--- a/Lab5/Diagrama.docx
+++ b/Lab5/Diagrama.docx
@@ -4,32 +4,26 @@
   <w:body>
     <w:p>
       <w:r>
-        <w:t xml:space="preserve">Universidad Del Valle </w:t>
-      </w:r>
-      <w:r>
-        <w:t xml:space="preserve">De Guatemala </w:t>
-      </w:r>
-      <w:r>
-        <w:tab/>
-      </w:r>
-      <w:r>
-        <w:tab/>
-      </w:r>
-      <w:r>
-        <w:tab/>
-      </w:r>
-      <w:r>
-        <w:tab/>
-      </w:r>
-      <w:r>
-        <w:tab/>
-      </w:r>
-      <w:r>
-        <w:tab/>
-        <w:t xml:space="preserve">           05/04</w:t>
-      </w:r>
-      <w:r>
-        <w:t>/2021</w:t>
+        <w:t xml:space="preserve">Universidad Del Valle De Guatemala </w:t>
+      </w:r>
+      <w:r>
+        <w:tab/>
+      </w:r>
+      <w:r>
+        <w:tab/>
+      </w:r>
+      <w:r>
+        <w:tab/>
+      </w:r>
+      <w:r>
+        <w:tab/>
+      </w:r>
+      <w:r>
+        <w:tab/>
+      </w:r>
+      <w:r>
+        <w:tab/>
+        <w:t xml:space="preserve">           05/04/2021</w:t>
       </w:r>
     </w:p>
     <w:p>
@@ -59,10 +53,7 @@
       </w:r>
       <w:r>
         <w:tab/>
-        <w:t xml:space="preserve">         </w:t>
-      </w:r>
-      <w:r>
-        <w:t>Helder Ovalle Barrios</w:t>
+        <w:t xml:space="preserve">         Helder Ovalle Barrios</w:t>
       </w:r>
     </w:p>
     <w:p>
@@ -98,10 +89,7 @@
       </w:r>
       <w:r>
         <w:tab/>
-        <w:t xml:space="preserve">       </w:t>
-      </w:r>
-      <w:r>
-        <w:t>18349</w:t>
+        <w:t xml:space="preserve">       18349</w:t>
       </w:r>
     </w:p>
     <w:p>
@@ -210,20 +198,8 @@
           <w:szCs w:val="28"/>
           <w:u w:val="single"/>
         </w:rPr>
-        <w:t xml:space="preserve">Link de </w:t>
-      </w:r>
-      <w:proofErr w:type="spellStart"/>
-      <w:r>
-        <w:rPr>
-          <w:b/>
-          <w:bCs/>
-          <w:sz w:val="28"/>
-          <w:szCs w:val="28"/>
-          <w:u w:val="single"/>
-        </w:rPr>
-        <w:t>github</w:t>
-      </w:r>
-      <w:proofErr w:type="spellEnd"/>
+        <w:t>Link de youtube</w:t>
+      </w:r>
       <w:r>
         <w:rPr>
           <w:b/>
@@ -294,6 +270,532 @@
     <w:p>
       <w:bookmarkStart w:id="0" w:name="_GoBack"/>
       <w:bookmarkEnd w:id="0"/>
+      <w:r>
+        <w:rPr>
+          <w:noProof/>
+        </w:rPr>
+        <mc:AlternateContent>
+          <mc:Choice Requires="wps">
+            <w:drawing>
+              <wp:anchor distT="45720" distB="45720" distL="114300" distR="114300" simplePos="0" relativeHeight="251669504" behindDoc="0" locked="0" layoutInCell="1" allowOverlap="1" wp14:anchorId="36F5956C" wp14:editId="06721612">
+                <wp:simplePos x="0" y="0"/>
+                <wp:positionH relativeFrom="margin">
+                  <wp:align>center</wp:align>
+                </wp:positionH>
+                <wp:positionV relativeFrom="paragraph">
+                  <wp:posOffset>2222500</wp:posOffset>
+                </wp:positionV>
+                <wp:extent cx="3307080" cy="525780"/>
+                <wp:effectExtent l="0" t="0" r="26670" b="26670"/>
+                <wp:wrapSquare wrapText="bothSides"/>
+                <wp:docPr id="6" name="Cuadro de texto 2"/>
+                <wp:cNvGraphicFramePr>
+                  <a:graphicFrameLocks xmlns:a="http://schemas.openxmlformats.org/drawingml/2006/main"/>
+                </wp:cNvGraphicFramePr>
+                <a:graphic xmlns:a="http://schemas.openxmlformats.org/drawingml/2006/main">
+                  <a:graphicData uri="http://schemas.microsoft.com/office/word/2010/wordprocessingShape">
+                    <wps:wsp>
+                      <wps:cNvSpPr txBox="1">
+                        <a:spLocks noChangeArrowheads="1"/>
+                      </wps:cNvSpPr>
+                      <wps:spPr bwMode="auto">
+                        <a:xfrm>
+                          <a:off x="0" y="0"/>
+                          <a:ext cx="3307080" cy="525780"/>
+                        </a:xfrm>
+                        <a:prstGeom prst="rect">
+                          <a:avLst/>
+                        </a:prstGeom>
+                        <a:solidFill>
+                          <a:srgbClr val="FFFFFF"/>
+                        </a:solidFill>
+                        <a:ln w="9525">
+                          <a:solidFill>
+                            <a:srgbClr val="000000"/>
+                          </a:solidFill>
+                          <a:miter lim="800000"/>
+                          <a:headEnd/>
+                          <a:tailEnd/>
+                        </a:ln>
+                      </wps:spPr>
+                      <wps:txbx>
+                        <w:txbxContent>
+                          <w:p>
+                            <w:r>
+                              <w:t xml:space="preserve">Crear tres imágenes utilizando la página web dada con un máximo de 32 caracteres </w:t>
+                            </w:r>
+                          </w:p>
+                        </w:txbxContent>
+                      </wps:txbx>
+                      <wps:bodyPr rot="0" vert="horz" wrap="square" lIns="91440" tIns="45720" rIns="91440" bIns="45720" anchor="t" anchorCtr="0">
+                        <a:noAutofit/>
+                      </wps:bodyPr>
+                    </wps:wsp>
+                  </a:graphicData>
+                </a:graphic>
+                <wp14:sizeRelH relativeFrom="margin">
+                  <wp14:pctWidth>0</wp14:pctWidth>
+                </wp14:sizeRelH>
+                <wp14:sizeRelV relativeFrom="margin">
+                  <wp14:pctHeight>0</wp14:pctHeight>
+                </wp14:sizeRelV>
+              </wp:anchor>
+            </w:drawing>
+          </mc:Choice>
+          <mc:Fallback>
+            <w:pict>
+              <v:shapetype w14:anchorId="36F5956C" id="_x0000_t202" coordsize="21600,21600" o:spt="202" path="m,l,21600r21600,l21600,xe">
+                <v:stroke joinstyle="miter"/>
+                <v:path gradientshapeok="t" o:connecttype="rect"/>
+              </v:shapetype>
+              <v:shape id="Cuadro de texto 2" o:spid="_x0000_s1026" type="#_x0000_t202" style="position:absolute;margin-left:0;margin-top:175pt;width:260.4pt;height:41.4pt;z-index:251669504;visibility:visible;mso-wrap-style:square;mso-width-percent:0;mso-height-percent:0;mso-wrap-distance-left:9pt;mso-wrap-distance-top:3.6pt;mso-wrap-distance-right:9pt;mso-wrap-distance-bottom:3.6pt;mso-position-horizontal:center;mso-position-horizontal-relative:margin;mso-position-vertical:absolute;mso-position-vertical-relative:text;mso-width-percent:0;mso-height-percent:0;mso-width-relative:margin;mso-height-relative:margin;v-text-anchor:top" o:gfxdata="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">
+                <v:textbox>
+                  <w:txbxContent>
+                    <w:p>
+                      <w:r>
+                        <w:t xml:space="preserve">Crear tres imágenes utilizando la página web dada con un máximo de 32 caracteres </w:t>
+                      </w:r>
+                    </w:p>
+                  </w:txbxContent>
+                </v:textbox>
+                <w10:wrap type="square" anchorx="margin"/>
+              </v:shape>
+            </w:pict>
+          </mc:Fallback>
+        </mc:AlternateContent>
+      </w:r>
+      <w:r>
+        <w:rPr>
+          <w:noProof/>
+          <w:lang w:val="en-US"/>
+        </w:rPr>
+        <mc:AlternateContent>
+          <mc:Choice Requires="wps">
+            <w:drawing>
+              <wp:anchor distT="0" distB="0" distL="114300" distR="114300" simplePos="0" relativeHeight="251667456" behindDoc="0" locked="0" layoutInCell="1" allowOverlap="1" wp14:anchorId="1027739F" wp14:editId="548B5402">
+                <wp:simplePos x="0" y="0"/>
+                <wp:positionH relativeFrom="margin">
+                  <wp:align>center</wp:align>
+                </wp:positionH>
+                <wp:positionV relativeFrom="paragraph">
+                  <wp:posOffset>2115820</wp:posOffset>
+                </wp:positionV>
+                <wp:extent cx="3528060" cy="731520"/>
+                <wp:effectExtent l="0" t="0" r="15240" b="11430"/>
+                <wp:wrapNone/>
+                <wp:docPr id="5" name="Rectángulo 5"/>
+                <wp:cNvGraphicFramePr/>
+                <a:graphic xmlns:a="http://schemas.openxmlformats.org/drawingml/2006/main">
+                  <a:graphicData uri="http://schemas.microsoft.com/office/word/2010/wordprocessingShape">
+                    <wps:wsp>
+                      <wps:cNvSpPr/>
+                      <wps:spPr>
+                        <a:xfrm>
+                          <a:off x="0" y="0"/>
+                          <a:ext cx="3528060" cy="731520"/>
+                        </a:xfrm>
+                        <a:prstGeom prst="rect">
+                          <a:avLst/>
+                        </a:prstGeom>
+                      </wps:spPr>
+                      <wps:style>
+                        <a:lnRef idx="2">
+                          <a:schemeClr val="accent1">
+                            <a:shade val="50000"/>
+                          </a:schemeClr>
+                        </a:lnRef>
+                        <a:fillRef idx="1">
+                          <a:schemeClr val="accent1"/>
+                        </a:fillRef>
+                        <a:effectRef idx="0">
+                          <a:schemeClr val="accent1"/>
+                        </a:effectRef>
+                        <a:fontRef idx="minor">
+                          <a:schemeClr val="lt1"/>
+                        </a:fontRef>
+                      </wps:style>
+                      <wps:bodyPr rot="0" spcFirstLastPara="0" vertOverflow="overflow" horzOverflow="overflow" vert="horz" wrap="square" lIns="91440" tIns="45720" rIns="91440" bIns="45720" numCol="1" spcCol="0" rtlCol="0" fromWordArt="0" anchor="ctr" anchorCtr="0" forceAA="0" compatLnSpc="1">
+                        <a:prstTxWarp prst="textNoShape">
+                          <a:avLst/>
+                        </a:prstTxWarp>
+                        <a:noAutofit/>
+                      </wps:bodyPr>
+                    </wps:wsp>
+                  </a:graphicData>
+                </a:graphic>
+                <wp14:sizeRelH relativeFrom="margin">
+                  <wp14:pctWidth>0</wp14:pctWidth>
+                </wp14:sizeRelH>
+                <wp14:sizeRelV relativeFrom="margin">
+                  <wp14:pctHeight>0</wp14:pctHeight>
+                </wp14:sizeRelV>
+              </wp:anchor>
+            </w:drawing>
+          </mc:Choice>
+          <mc:Fallback>
+            <w:pict>
+              <v:rect w14:anchorId="1F420CB8" id="Rectángulo 5" o:spid="_x0000_s1026" style="position:absolute;margin-left:0;margin-top:166.6pt;width:277.8pt;height:57.6pt;z-index:251667456;visibility:visible;mso-wrap-style:square;mso-width-percent:0;mso-height-percent:0;mso-wrap-distance-left:9pt;mso-wrap-distance-top:0;mso-wrap-distance-right:9pt;mso-wrap-distance-bottom:0;mso-position-horizontal:center;mso-position-horizontal-relative:margin;mso-position-vertical:absolute;mso-position-vertical-relative:text;mso-width-percent:0;mso-height-percent:0;mso-width-relative:margin;mso-height-relative:margin;v-text-anchor:middle" o:gfxdata="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" fillcolor="#5b9bd5 [3204]" strokecolor="#1f4d78 [1604]" strokeweight="1pt">
+                <w10:wrap anchorx="margin"/>
+              </v:rect>
+            </w:pict>
+          </mc:Fallback>
+        </mc:AlternateContent>
+      </w:r>
+      <w:r>
+        <w:rPr>
+          <w:noProof/>
+        </w:rPr>
+        <mc:AlternateContent>
+          <mc:Choice Requires="wps">
+            <w:drawing>
+              <wp:anchor distT="45720" distB="45720" distL="114300" distR="114300" simplePos="0" relativeHeight="251666432" behindDoc="0" locked="0" layoutInCell="1" allowOverlap="1" wp14:anchorId="24C7D2E0" wp14:editId="20F1AA0D">
+                <wp:simplePos x="0" y="0"/>
+                <wp:positionH relativeFrom="margin">
+                  <wp:align>center</wp:align>
+                </wp:positionH>
+                <wp:positionV relativeFrom="paragraph">
+                  <wp:posOffset>1117600</wp:posOffset>
+                </wp:positionV>
+                <wp:extent cx="2583180" cy="700405"/>
+                <wp:effectExtent l="0" t="0" r="26670" b="23495"/>
+                <wp:wrapSquare wrapText="bothSides"/>
+                <wp:docPr id="4" name="Cuadro de texto 2"/>
+                <wp:cNvGraphicFramePr>
+                  <a:graphicFrameLocks xmlns:a="http://schemas.openxmlformats.org/drawingml/2006/main"/>
+                </wp:cNvGraphicFramePr>
+                <a:graphic xmlns:a="http://schemas.openxmlformats.org/drawingml/2006/main">
+                  <a:graphicData uri="http://schemas.microsoft.com/office/word/2010/wordprocessingShape">
+                    <wps:wsp>
+                      <wps:cNvSpPr txBox="1">
+                        <a:spLocks noChangeArrowheads="1"/>
+                      </wps:cNvSpPr>
+                      <wps:spPr bwMode="auto">
+                        <a:xfrm>
+                          <a:off x="0" y="0"/>
+                          <a:ext cx="2583180" cy="700405"/>
+                        </a:xfrm>
+                        <a:prstGeom prst="rect">
+                          <a:avLst/>
+                        </a:prstGeom>
+                        <a:solidFill>
+                          <a:srgbClr val="FFFFFF"/>
+                        </a:solidFill>
+                        <a:ln w="9525">
+                          <a:solidFill>
+                            <a:srgbClr val="000000"/>
+                          </a:solidFill>
+                          <a:miter lim="800000"/>
+                          <a:headEnd/>
+                          <a:tailEnd/>
+                        </a:ln>
+                      </wps:spPr>
+                      <wps:txbx>
+                        <w:txbxContent>
+                          <w:p>
+                            <w:r>
+                              <w:t>Rutina que nos permitirá ingresar un numero de los tres 3 posibles en la consola y mostrar la imagen solicitada</w:t>
+                            </w:r>
+                          </w:p>
+                        </w:txbxContent>
+                      </wps:txbx>
+                      <wps:bodyPr rot="0" vert="horz" wrap="square" lIns="91440" tIns="45720" rIns="91440" bIns="45720" anchor="t" anchorCtr="0">
+                        <a:noAutofit/>
+                      </wps:bodyPr>
+                    </wps:wsp>
+                  </a:graphicData>
+                </a:graphic>
+                <wp14:sizeRelH relativeFrom="margin">
+                  <wp14:pctWidth>0</wp14:pctWidth>
+                </wp14:sizeRelH>
+                <wp14:sizeRelV relativeFrom="margin">
+                  <wp14:pctHeight>0</wp14:pctHeight>
+                </wp14:sizeRelV>
+              </wp:anchor>
+            </w:drawing>
+          </mc:Choice>
+          <mc:Fallback>
+            <w:pict>
+              <v:shape w14:anchorId="24C7D2E0" id="_x0000_s1027" type="#_x0000_t202" style="position:absolute;margin-left:0;margin-top:88pt;width:203.4pt;height:55.15pt;z-index:251666432;visibility:visible;mso-wrap-style:square;mso-width-percent:0;mso-height-percent:0;mso-wrap-distance-left:9pt;mso-wrap-distance-top:3.6pt;mso-wrap-distance-right:9pt;mso-wrap-distance-bottom:3.6pt;mso-position-horizontal:center;mso-position-horizontal-relative:margin;mso-position-vertical:absolute;mso-position-vertical-relative:text;mso-width-percent:0;mso-height-percent:0;mso-width-relative:margin;mso-height-relative:margin;v-text-anchor:top" o:gfxdata="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">
+                <v:textbox>
+                  <w:txbxContent>
+                    <w:p>
+                      <w:r>
+                        <w:t>Rutina que nos permitirá ingresar un numero de los tres 3 posibles en la consola y mostrar la imagen solicitada</w:t>
+                      </w:r>
+                    </w:p>
+                  </w:txbxContent>
+                </v:textbox>
+                <w10:wrap type="square" anchorx="margin"/>
+              </v:shape>
+            </w:pict>
+          </mc:Fallback>
+        </mc:AlternateContent>
+      </w:r>
+      <w:r>
+        <w:rPr>
+          <w:noProof/>
+          <w:lang w:val="en-US"/>
+        </w:rPr>
+        <mc:AlternateContent>
+          <mc:Choice Requires="wps">
+            <w:drawing>
+              <wp:anchor distT="0" distB="0" distL="114300" distR="114300" simplePos="0" relativeHeight="251664384" behindDoc="0" locked="0" layoutInCell="1" allowOverlap="1" wp14:anchorId="4FD8FBA4" wp14:editId="523A97D9">
+                <wp:simplePos x="0" y="0"/>
+                <wp:positionH relativeFrom="margin">
+                  <wp:align>center</wp:align>
+                </wp:positionH>
+                <wp:positionV relativeFrom="paragraph">
+                  <wp:posOffset>1010920</wp:posOffset>
+                </wp:positionV>
+                <wp:extent cx="2788920" cy="960120"/>
+                <wp:effectExtent l="0" t="0" r="11430" b="11430"/>
+                <wp:wrapNone/>
+                <wp:docPr id="3" name="Rectángulo 3"/>
+                <wp:cNvGraphicFramePr/>
+                <a:graphic xmlns:a="http://schemas.openxmlformats.org/drawingml/2006/main">
+                  <a:graphicData uri="http://schemas.microsoft.com/office/word/2010/wordprocessingShape">
+                    <wps:wsp>
+                      <wps:cNvSpPr/>
+                      <wps:spPr>
+                        <a:xfrm>
+                          <a:off x="0" y="0"/>
+                          <a:ext cx="2788920" cy="960120"/>
+                        </a:xfrm>
+                        <a:prstGeom prst="rect">
+                          <a:avLst/>
+                        </a:prstGeom>
+                      </wps:spPr>
+                      <wps:style>
+                        <a:lnRef idx="2">
+                          <a:schemeClr val="accent1">
+                            <a:shade val="50000"/>
+                          </a:schemeClr>
+                        </a:lnRef>
+                        <a:fillRef idx="1">
+                          <a:schemeClr val="accent1"/>
+                        </a:fillRef>
+                        <a:effectRef idx="0">
+                          <a:schemeClr val="accent1"/>
+                        </a:effectRef>
+                        <a:fontRef idx="minor">
+                          <a:schemeClr val="lt1"/>
+                        </a:fontRef>
+                      </wps:style>
+                      <wps:bodyPr rot="0" spcFirstLastPara="0" vertOverflow="overflow" horzOverflow="overflow" vert="horz" wrap="square" lIns="91440" tIns="45720" rIns="91440" bIns="45720" numCol="1" spcCol="0" rtlCol="0" fromWordArt="0" anchor="ctr" anchorCtr="0" forceAA="0" compatLnSpc="1">
+                        <a:prstTxWarp prst="textNoShape">
+                          <a:avLst/>
+                        </a:prstTxWarp>
+                        <a:noAutofit/>
+                      </wps:bodyPr>
+                    </wps:wsp>
+                  </a:graphicData>
+                </a:graphic>
+                <wp14:sizeRelH relativeFrom="margin">
+                  <wp14:pctWidth>0</wp14:pctWidth>
+                </wp14:sizeRelH>
+                <wp14:sizeRelV relativeFrom="margin">
+                  <wp14:pctHeight>0</wp14:pctHeight>
+                </wp14:sizeRelV>
+              </wp:anchor>
+            </w:drawing>
+          </mc:Choice>
+          <mc:Fallback>
+            <w:pict>
+              <v:rect w14:anchorId="48CB2284" id="Rectángulo 3" o:spid="_x0000_s1026" style="position:absolute;margin-left:0;margin-top:79.6pt;width:219.6pt;height:75.6pt;z-index:251664384;visibility:visible;mso-wrap-style:square;mso-width-percent:0;mso-height-percent:0;mso-wrap-distance-left:9pt;mso-wrap-distance-top:0;mso-wrap-distance-right:9pt;mso-wrap-distance-bottom:0;mso-position-horizontal:center;mso-position-horizontal-relative:margin;mso-position-vertical:absolute;mso-position-vertical-relative:text;mso-width-percent:0;mso-height-percent:0;mso-width-relative:margin;mso-height-relative:margin;v-text-anchor:middle" o:gfxdata="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" fillcolor="#5b9bd5 [3204]" strokecolor="#1f4d78 [1604]" strokeweight="1pt">
+                <w10:wrap anchorx="margin"/>
+              </v:rect>
+            </w:pict>
+          </mc:Fallback>
+        </mc:AlternateContent>
+      </w:r>
+      <w:r>
+        <w:rPr>
+          <w:noProof/>
+        </w:rPr>
+        <mc:AlternateContent>
+          <mc:Choice Requires="wps">
+            <w:drawing>
+              <wp:anchor distT="45720" distB="45720" distL="114300" distR="114300" simplePos="0" relativeHeight="251661312" behindDoc="0" locked="0" layoutInCell="1" allowOverlap="1">
+                <wp:simplePos x="0" y="0"/>
+                <wp:positionH relativeFrom="margin">
+                  <wp:align>center</wp:align>
+                </wp:positionH>
+                <wp:positionV relativeFrom="paragraph">
+                  <wp:posOffset>165100</wp:posOffset>
+                </wp:positionV>
+                <wp:extent cx="1828800" cy="547370"/>
+                <wp:effectExtent l="0" t="0" r="19050" b="24130"/>
+                <wp:wrapSquare wrapText="bothSides"/>
+                <wp:docPr id="217" name="Cuadro de texto 2"/>
+                <wp:cNvGraphicFramePr>
+                  <a:graphicFrameLocks xmlns:a="http://schemas.openxmlformats.org/drawingml/2006/main"/>
+                </wp:cNvGraphicFramePr>
+                <a:graphic xmlns:a="http://schemas.openxmlformats.org/drawingml/2006/main">
+                  <a:graphicData uri="http://schemas.microsoft.com/office/word/2010/wordprocessingShape">
+                    <wps:wsp>
+                      <wps:cNvSpPr txBox="1">
+                        <a:spLocks noChangeArrowheads="1"/>
+                      </wps:cNvSpPr>
+                      <wps:spPr bwMode="auto">
+                        <a:xfrm>
+                          <a:off x="0" y="0"/>
+                          <a:ext cx="1828800" cy="547370"/>
+                        </a:xfrm>
+                        <a:prstGeom prst="rect">
+                          <a:avLst/>
+                        </a:prstGeom>
+                        <a:solidFill>
+                          <a:srgbClr val="FFFFFF"/>
+                        </a:solidFill>
+                        <a:ln w="9525">
+                          <a:solidFill>
+                            <a:srgbClr val="000000"/>
+                          </a:solidFill>
+                          <a:miter lim="800000"/>
+                          <a:headEnd/>
+                          <a:tailEnd/>
+                        </a:ln>
+                      </wps:spPr>
+                      <wps:txbx>
+                        <w:txbxContent>
+                          <w:p>
+                            <w:r>
+                              <w:t>Mostrar los archivos .</w:t>
+                            </w:r>
+                            <w:proofErr w:type="spellStart"/>
+                            <w:r>
+                              <w:t>txt</w:t>
+                            </w:r>
+                            <w:proofErr w:type="spellEnd"/>
+                            <w:r>
+                              <w:t xml:space="preserve"> dentro de la micro SD</w:t>
+                            </w:r>
+                          </w:p>
+                        </w:txbxContent>
+                      </wps:txbx>
+                      <wps:bodyPr rot="0" vert="horz" wrap="square" lIns="91440" tIns="45720" rIns="91440" bIns="45720" anchor="t" anchorCtr="0">
+                        <a:noAutofit/>
+                      </wps:bodyPr>
+                    </wps:wsp>
+                  </a:graphicData>
+                </a:graphic>
+                <wp14:sizeRelH relativeFrom="margin">
+                  <wp14:pctWidth>0</wp14:pctWidth>
+                </wp14:sizeRelH>
+                <wp14:sizeRelV relativeFrom="margin">
+                  <wp14:pctHeight>0</wp14:pctHeight>
+                </wp14:sizeRelV>
+              </wp:anchor>
+            </w:drawing>
+          </mc:Choice>
+          <mc:Fallback>
+            <w:pict>
+              <v:shape id="_x0000_s1028" type="#_x0000_t202" style="position:absolute;margin-left:0;margin-top:13pt;width:2in;height:43.1pt;z-index:251661312;visibility:visible;mso-wrap-style:square;mso-width-percent:0;mso-height-percent:0;mso-wrap-distance-left:9pt;mso-wrap-distance-top:3.6pt;mso-wrap-distance-right:9pt;mso-wrap-distance-bottom:3.6pt;mso-position-horizontal:center;mso-position-horizontal-relative:margin;mso-position-vertical:absolute;mso-position-vertical-relative:text;mso-width-percent:0;mso-height-percent:0;mso-width-relative:margin;mso-height-relative:margin;v-text-anchor:top" o:gfxdata="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">
+                <v:textbox>
+                  <w:txbxContent>
+                    <w:p>
+                      <w:r>
+                        <w:t>Mostrar los archivos .</w:t>
+                      </w:r>
+                      <w:proofErr w:type="spellStart"/>
+                      <w:r>
+                        <w:t>txt</w:t>
+                      </w:r>
+                      <w:proofErr w:type="spellEnd"/>
+                      <w:r>
+                        <w:t xml:space="preserve"> dentro de la micro SD</w:t>
+                      </w:r>
+                    </w:p>
+                  </w:txbxContent>
+                </v:textbox>
+                <w10:wrap type="square" anchorx="margin"/>
+              </v:shape>
+            </w:pict>
+          </mc:Fallback>
+        </mc:AlternateContent>
+      </w:r>
+      <w:r>
+        <w:rPr>
+          <w:b/>
+          <w:bCs/>
+          <w:noProof/>
+          <w:sz w:val="28"/>
+          <w:szCs w:val="28"/>
+          <w:u w:val="single"/>
+          <w:lang w:val="en-US"/>
+        </w:rPr>
+        <mc:AlternateContent>
+          <mc:Choice Requires="wps">
+            <w:drawing>
+              <wp:anchor distT="0" distB="0" distL="114300" distR="114300" simplePos="0" relativeHeight="251659264" behindDoc="0" locked="0" layoutInCell="1" allowOverlap="1" wp14:anchorId="1C437FB9" wp14:editId="6487B046">
+                <wp:simplePos x="0" y="0"/>
+                <wp:positionH relativeFrom="margin">
+                  <wp:align>center</wp:align>
+                </wp:positionH>
+                <wp:positionV relativeFrom="paragraph">
+                  <wp:posOffset>66040</wp:posOffset>
+                </wp:positionV>
+                <wp:extent cx="2011680" cy="754380"/>
+                <wp:effectExtent l="0" t="0" r="26670" b="26670"/>
+                <wp:wrapNone/>
+                <wp:docPr id="1" name="Rectángulo 1"/>
+                <wp:cNvGraphicFramePr/>
+                <a:graphic xmlns:a="http://schemas.openxmlformats.org/drawingml/2006/main">
+                  <a:graphicData uri="http://schemas.microsoft.com/office/word/2010/wordprocessingShape">
+                    <wps:wsp>
+                      <wps:cNvSpPr/>
+                      <wps:spPr>
+                        <a:xfrm>
+                          <a:off x="0" y="0"/>
+                          <a:ext cx="2011680" cy="754380"/>
+                        </a:xfrm>
+                        <a:prstGeom prst="rect">
+                          <a:avLst/>
+                        </a:prstGeom>
+                      </wps:spPr>
+                      <wps:style>
+                        <a:lnRef idx="2">
+                          <a:schemeClr val="accent1">
+                            <a:shade val="50000"/>
+                          </a:schemeClr>
+                        </a:lnRef>
+                        <a:fillRef idx="1">
+                          <a:schemeClr val="accent1"/>
+                        </a:fillRef>
+                        <a:effectRef idx="0">
+                          <a:schemeClr val="accent1"/>
+                        </a:effectRef>
+                        <a:fontRef idx="minor">
+                          <a:schemeClr val="lt1"/>
+                        </a:fontRef>
+                      </wps:style>
+                      <wps:bodyPr rot="0" spcFirstLastPara="0" vertOverflow="overflow" horzOverflow="overflow" vert="horz" wrap="square" lIns="91440" tIns="45720" rIns="91440" bIns="45720" numCol="1" spcCol="0" rtlCol="0" fromWordArt="0" anchor="ctr" anchorCtr="0" forceAA="0" compatLnSpc="1">
+                        <a:prstTxWarp prst="textNoShape">
+                          <a:avLst/>
+                        </a:prstTxWarp>
+                        <a:noAutofit/>
+                      </wps:bodyPr>
+                    </wps:wsp>
+                  </a:graphicData>
+                </a:graphic>
+                <wp14:sizeRelH relativeFrom="margin">
+                  <wp14:pctWidth>0</wp14:pctWidth>
+                </wp14:sizeRelH>
+                <wp14:sizeRelV relativeFrom="margin">
+                  <wp14:pctHeight>0</wp14:pctHeight>
+                </wp14:sizeRelV>
+              </wp:anchor>
+            </w:drawing>
+          </mc:Choice>
+          <mc:Fallback>
+            <w:pict>
+              <v:rect w14:anchorId="7ED0DF73" id="Rectángulo 1" o:spid="_x0000_s1026" style="position:absolute;margin-left:0;margin-top:5.2pt;width:158.4pt;height:59.4pt;z-index:251659264;visibility:visible;mso-wrap-style:square;mso-width-percent:0;mso-height-percent:0;mso-wrap-distance-left:9pt;mso-wrap-distance-top:0;mso-wrap-distance-right:9pt;mso-wrap-distance-bottom:0;mso-position-horizontal:center;mso-position-horizontal-relative:margin;mso-position-vertical:absolute;mso-position-vertical-relative:text;mso-width-percent:0;mso-height-percent:0;mso-width-relative:margin;mso-height-relative:margin;v-text-anchor:middle" o:gfxdata="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" fillcolor="#5b9bd5 [3204]" strokecolor="#1f4d78 [1604]" strokeweight="1pt">
+                <w10:wrap anchorx="margin"/>
+              </v:rect>
+            </w:pict>
+          </mc:Fallback>
+        </mc:AlternateContent>
+      </w:r>
     </w:p>
     <w:sectPr>
       <w:pgSz w:w="12240" w:h="15840"/>

--- a/Lab5/Diagrama.docx
+++ b/Lab5/Diagrama.docx
@@ -179,7 +179,16 @@
         <w:t xml:space="preserve">: </w:t>
       </w:r>
     </w:p>
-    <w:p/>
+    <w:p>
+      <w:hyperlink r:id="rId4" w:history="1">
+        <w:r>
+          <w:rPr>
+            <w:rStyle w:val="Hipervnculo"/>
+          </w:rPr>
+          <w:t>https://github.com/Helder1121/Labsdigitaldos/tree/main/Lab5</w:t>
+        </w:r>
+      </w:hyperlink>
+    </w:p>
     <w:p>
       <w:pPr>
         <w:rPr>
@@ -190,6 +199,7 @@
           <w:u w:val="single"/>
         </w:rPr>
       </w:pPr>
+      <w:proofErr w:type="spellStart"/>
       <w:r>
         <w:rPr>
           <w:b/>
@@ -198,8 +208,9 @@
           <w:szCs w:val="28"/>
           <w:u w:val="single"/>
         </w:rPr>
-        <w:t>Link de youtube</w:t>
-      </w:r>
+        <w:t>Progra</w:t>
+      </w:r>
+      <w:proofErr w:type="spellEnd"/>
       <w:r>
         <w:rPr>
           <w:b/>
@@ -208,10 +219,2310 @@
           <w:szCs w:val="28"/>
           <w:u w:val="single"/>
         </w:rPr>
-        <w:t xml:space="preserve">: </w:t>
+        <w:t xml:space="preserve"> comentada: </w:t>
+      </w:r>
+    </w:p>
+    <w:p>
+      <w:r>
+        <w:t>//</w:t>
+      </w:r>
+      <w:proofErr w:type="spellStart"/>
+      <w:r>
+        <w:t>Electronica</w:t>
+      </w:r>
+      <w:proofErr w:type="spellEnd"/>
+      <w:r>
+        <w:t xml:space="preserve"> Digital</w:t>
+      </w:r>
+    </w:p>
+    <w:p>
+      <w:r>
+        <w:t>//Laboratorio 5</w:t>
+      </w:r>
+    </w:p>
+    <w:p>
+      <w:r>
+        <w:t>//Helder Ovalle ;18349</w:t>
+      </w:r>
+    </w:p>
+    <w:p>
+      <w:r>
+        <w:t>//Seccion:20</w:t>
       </w:r>
     </w:p>
     <w:p/>
+    <w:p>
+      <w:r>
+        <w:t>//</w:t>
+      </w:r>
+      <w:proofErr w:type="spellStart"/>
+      <w:r>
+        <w:t>Librerias</w:t>
+      </w:r>
+      <w:proofErr w:type="spellEnd"/>
+      <w:r>
+        <w:t xml:space="preserve"> a utilizar</w:t>
+      </w:r>
+    </w:p>
+    <w:p>
+      <w:r>
+        <w:t>#</w:t>
+      </w:r>
+      <w:proofErr w:type="spellStart"/>
+      <w:r>
+        <w:t>include</w:t>
+      </w:r>
+      <w:proofErr w:type="spellEnd"/>
+      <w:r>
+        <w:t xml:space="preserve"> &lt;</w:t>
+      </w:r>
+      <w:proofErr w:type="spellStart"/>
+      <w:r>
+        <w:t>SPI.h</w:t>
+      </w:r>
+      <w:proofErr w:type="spellEnd"/>
+      <w:r>
+        <w:t>&gt;</w:t>
+      </w:r>
+    </w:p>
+    <w:p>
+      <w:pPr>
+        <w:rPr>
+          <w:lang w:val="en-US"/>
+        </w:rPr>
+      </w:pPr>
+      <w:r>
+        <w:rPr>
+          <w:lang w:val="en-US"/>
+        </w:rPr>
+        <w:t>#include &lt;</w:t>
+      </w:r>
+      <w:proofErr w:type="spellStart"/>
+      <w:r>
+        <w:rPr>
+          <w:lang w:val="en-US"/>
+        </w:rPr>
+        <w:t>SD.h</w:t>
+      </w:r>
+      <w:proofErr w:type="spellEnd"/>
+      <w:r>
+        <w:rPr>
+          <w:lang w:val="en-US"/>
+        </w:rPr>
+        <w:t>&gt;</w:t>
+      </w:r>
+    </w:p>
+    <w:p>
+      <w:pPr>
+        <w:rPr>
+          <w:lang w:val="en-US"/>
+        </w:rPr>
+      </w:pPr>
+      <w:r>
+        <w:rPr>
+          <w:lang w:val="en-US"/>
+        </w:rPr>
+        <w:t>File root;</w:t>
+      </w:r>
+    </w:p>
+    <w:p>
+      <w:r>
+        <w:t xml:space="preserve">File </w:t>
+      </w:r>
+      <w:proofErr w:type="spellStart"/>
+      <w:r>
+        <w:t>myFile</w:t>
+      </w:r>
+      <w:proofErr w:type="spellEnd"/>
+      <w:r>
+        <w:t>;</w:t>
+      </w:r>
+    </w:p>
+    <w:p>
+      <w:r>
+        <w:t xml:space="preserve">//Variable para las variantes de las </w:t>
+      </w:r>
+      <w:proofErr w:type="spellStart"/>
+      <w:r>
+        <w:t>imagenes</w:t>
+      </w:r>
+      <w:proofErr w:type="spellEnd"/>
+      <w:r>
+        <w:t xml:space="preserve"> </w:t>
+      </w:r>
+    </w:p>
+    <w:p>
+      <w:pPr>
+        <w:rPr>
+          <w:lang w:val="en-US"/>
+        </w:rPr>
+      </w:pPr>
+      <w:proofErr w:type="spellStart"/>
+      <w:r>
+        <w:rPr>
+          <w:lang w:val="en-US"/>
+        </w:rPr>
+        <w:t>int</w:t>
+      </w:r>
+      <w:proofErr w:type="spellEnd"/>
+      <w:r>
+        <w:rPr>
+          <w:lang w:val="en-US"/>
+        </w:rPr>
+        <w:t xml:space="preserve"> </w:t>
+      </w:r>
+      <w:proofErr w:type="spellStart"/>
+      <w:r>
+        <w:rPr>
+          <w:lang w:val="en-US"/>
+        </w:rPr>
+        <w:t>imag</w:t>
+      </w:r>
+      <w:proofErr w:type="spellEnd"/>
+      <w:r>
+        <w:rPr>
+          <w:lang w:val="en-US"/>
+        </w:rPr>
+        <w:t xml:space="preserve"> = 0;</w:t>
+      </w:r>
+    </w:p>
+    <w:p>
+      <w:pPr>
+        <w:rPr>
+          <w:lang w:val="en-US"/>
+        </w:rPr>
+      </w:pPr>
+      <w:r>
+        <w:rPr>
+          <w:lang w:val="en-US"/>
+        </w:rPr>
+        <w:t xml:space="preserve">void </w:t>
+      </w:r>
+      <w:proofErr w:type="gramStart"/>
+      <w:r>
+        <w:rPr>
+          <w:lang w:val="en-US"/>
+        </w:rPr>
+        <w:t>setup(</w:t>
+      </w:r>
+      <w:proofErr w:type="gramEnd"/>
+      <w:r>
+        <w:rPr>
+          <w:lang w:val="en-US"/>
+        </w:rPr>
+        <w:t>){</w:t>
+      </w:r>
+    </w:p>
+    <w:p>
+      <w:pPr>
+        <w:rPr>
+          <w:lang w:val="en-US"/>
+        </w:rPr>
+      </w:pPr>
+      <w:r>
+        <w:rPr>
+          <w:lang w:val="en-US"/>
+        </w:rPr>
+        <w:t xml:space="preserve">  // Open serial communications and wait for port to open:</w:t>
+      </w:r>
+    </w:p>
+    <w:p>
+      <w:pPr>
+        <w:rPr>
+          <w:lang w:val="en-US"/>
+        </w:rPr>
+      </w:pPr>
+      <w:r>
+        <w:rPr>
+          <w:lang w:val="en-US"/>
+        </w:rPr>
+        <w:t xml:space="preserve">  </w:t>
+      </w:r>
+      <w:proofErr w:type="spellStart"/>
+      <w:r>
+        <w:rPr>
+          <w:lang w:val="en-US"/>
+        </w:rPr>
+        <w:t>Serial.begin</w:t>
+      </w:r>
+      <w:proofErr w:type="spellEnd"/>
+      <w:r>
+        <w:rPr>
+          <w:lang w:val="en-US"/>
+        </w:rPr>
+        <w:t>(</w:t>
+      </w:r>
+      <w:proofErr w:type="gramStart"/>
+      <w:r>
+        <w:rPr>
+          <w:lang w:val="en-US"/>
+        </w:rPr>
+        <w:t>115200);/</w:t>
+      </w:r>
+      <w:proofErr w:type="gramEnd"/>
+      <w:r>
+        <w:rPr>
+          <w:lang w:val="en-US"/>
+        </w:rPr>
+        <w:t>/</w:t>
+      </w:r>
+      <w:proofErr w:type="spellStart"/>
+      <w:r>
+        <w:rPr>
+          <w:lang w:val="en-US"/>
+        </w:rPr>
+        <w:t>Baudios</w:t>
+      </w:r>
+      <w:proofErr w:type="spellEnd"/>
+      <w:r>
+        <w:rPr>
+          <w:lang w:val="en-US"/>
+        </w:rPr>
+        <w:t xml:space="preserve"> a </w:t>
+      </w:r>
+      <w:proofErr w:type="spellStart"/>
+      <w:r>
+        <w:rPr>
+          <w:lang w:val="en-US"/>
+        </w:rPr>
+        <w:t>utilizar</w:t>
+      </w:r>
+      <w:proofErr w:type="spellEnd"/>
+      <w:r>
+        <w:rPr>
+          <w:lang w:val="en-US"/>
+        </w:rPr>
+        <w:t xml:space="preserve"> </w:t>
+      </w:r>
+    </w:p>
+    <w:p>
+      <w:pPr>
+        <w:rPr>
+          <w:lang w:val="en-US"/>
+        </w:rPr>
+      </w:pPr>
+      <w:r>
+        <w:rPr>
+          <w:lang w:val="en-US"/>
+        </w:rPr>
+        <w:t xml:space="preserve">  while </w:t>
+      </w:r>
+      <w:proofErr w:type="gramStart"/>
+      <w:r>
+        <w:rPr>
+          <w:lang w:val="en-US"/>
+        </w:rPr>
+        <w:t>(!Serial</w:t>
+      </w:r>
+      <w:proofErr w:type="gramEnd"/>
+      <w:r>
+        <w:rPr>
+          <w:lang w:val="en-US"/>
+        </w:rPr>
+        <w:t>) {</w:t>
+      </w:r>
+    </w:p>
+    <w:p>
+      <w:r>
+        <w:rPr>
+          <w:lang w:val="en-US"/>
+        </w:rPr>
+        <w:t xml:space="preserve">    ; // wait for serial port to connect. </w:t>
+      </w:r>
+      <w:proofErr w:type="spellStart"/>
+      <w:r>
+        <w:t>Needed</w:t>
+      </w:r>
+      <w:proofErr w:type="spellEnd"/>
+      <w:r>
+        <w:t xml:space="preserve"> for Leonardo </w:t>
+      </w:r>
+      <w:proofErr w:type="spellStart"/>
+      <w:r>
+        <w:t>only</w:t>
+      </w:r>
+      <w:proofErr w:type="spellEnd"/>
+    </w:p>
+    <w:p>
+      <w:r>
+        <w:t xml:space="preserve">  }</w:t>
+      </w:r>
+    </w:p>
+    <w:p/>
+    <w:p>
+      <w:r>
+        <w:t xml:space="preserve">  </w:t>
+      </w:r>
+      <w:proofErr w:type="spellStart"/>
+      <w:r>
+        <w:t>SPI.setModule</w:t>
+      </w:r>
+      <w:proofErr w:type="spellEnd"/>
+      <w:r>
+        <w:t>(</w:t>
+      </w:r>
+      <w:proofErr w:type="gramStart"/>
+      <w:r>
+        <w:t>0);/</w:t>
+      </w:r>
+      <w:proofErr w:type="gramEnd"/>
+      <w:r>
+        <w:t>/</w:t>
+      </w:r>
+      <w:proofErr w:type="spellStart"/>
+      <w:r>
+        <w:t>Configuracion</w:t>
+      </w:r>
+      <w:proofErr w:type="spellEnd"/>
+      <w:r>
+        <w:t xml:space="preserve"> para la </w:t>
+      </w:r>
+      <w:proofErr w:type="spellStart"/>
+      <w:r>
+        <w:t>inicializacion</w:t>
+      </w:r>
+      <w:proofErr w:type="spellEnd"/>
+      <w:r>
+        <w:t xml:space="preserve"> del SPI</w:t>
+      </w:r>
+    </w:p>
+    <w:p>
+      <w:pPr>
+        <w:rPr>
+          <w:lang w:val="en-US"/>
+        </w:rPr>
+      </w:pPr>
+      <w:r>
+        <w:t xml:space="preserve">  </w:t>
+      </w:r>
+      <w:proofErr w:type="spellStart"/>
+      <w:r>
+        <w:rPr>
+          <w:lang w:val="en-US"/>
+        </w:rPr>
+        <w:t>Serial.print</w:t>
+      </w:r>
+      <w:proofErr w:type="spellEnd"/>
+      <w:r>
+        <w:rPr>
+          <w:lang w:val="en-US"/>
+        </w:rPr>
+        <w:t>("Initializing SD card...</w:t>
+      </w:r>
+      <w:proofErr w:type="gramStart"/>
+      <w:r>
+        <w:rPr>
+          <w:lang w:val="en-US"/>
+        </w:rPr>
+        <w:t>");/</w:t>
+      </w:r>
+      <w:proofErr w:type="gramEnd"/>
+      <w:r>
+        <w:rPr>
+          <w:lang w:val="en-US"/>
+        </w:rPr>
+        <w:t>/</w:t>
+      </w:r>
+      <w:proofErr w:type="spellStart"/>
+      <w:r>
+        <w:rPr>
+          <w:lang w:val="en-US"/>
+        </w:rPr>
+        <w:t>Inciando</w:t>
+      </w:r>
+      <w:proofErr w:type="spellEnd"/>
+      <w:r>
+        <w:rPr>
+          <w:lang w:val="en-US"/>
+        </w:rPr>
+        <w:t xml:space="preserve"> la SD</w:t>
+      </w:r>
+    </w:p>
+    <w:p>
+      <w:pPr>
+        <w:rPr>
+          <w:lang w:val="en-US"/>
+        </w:rPr>
+      </w:pPr>
+      <w:r>
+        <w:rPr>
+          <w:lang w:val="en-US"/>
+        </w:rPr>
+        <w:lastRenderedPageBreak/>
+        <w:t xml:space="preserve">  // On the Ethernet Shield, CS is pin 4. It's set as an output by default.</w:t>
+      </w:r>
+    </w:p>
+    <w:p>
+      <w:pPr>
+        <w:rPr>
+          <w:lang w:val="en-US"/>
+        </w:rPr>
+      </w:pPr>
+      <w:r>
+        <w:rPr>
+          <w:lang w:val="en-US"/>
+        </w:rPr>
+        <w:t xml:space="preserve">  // Note that even if it's not used as the CS pin, the hardware SS pin</w:t>
+      </w:r>
+    </w:p>
+    <w:p>
+      <w:pPr>
+        <w:rPr>
+          <w:lang w:val="en-US"/>
+        </w:rPr>
+      </w:pPr>
+      <w:r>
+        <w:rPr>
+          <w:lang w:val="en-US"/>
+        </w:rPr>
+        <w:t xml:space="preserve">  // (10 on most Arduino boards, 53 on the Mega) must be left as an output</w:t>
+      </w:r>
+    </w:p>
+    <w:p>
+      <w:pPr>
+        <w:rPr>
+          <w:lang w:val="en-US"/>
+        </w:rPr>
+      </w:pPr>
+      <w:r>
+        <w:rPr>
+          <w:lang w:val="en-US"/>
+        </w:rPr>
+        <w:t xml:space="preserve">  // or the SD library functions will not work.</w:t>
+      </w:r>
+    </w:p>
+    <w:p>
+      <w:pPr>
+        <w:rPr>
+          <w:lang w:val="en-US"/>
+        </w:rPr>
+      </w:pPr>
+      <w:r>
+        <w:rPr>
+          <w:lang w:val="en-US"/>
+        </w:rPr>
+        <w:t xml:space="preserve">  </w:t>
+      </w:r>
+      <w:proofErr w:type="spellStart"/>
+      <w:proofErr w:type="gramStart"/>
+      <w:r>
+        <w:rPr>
+          <w:lang w:val="en-US"/>
+        </w:rPr>
+        <w:t>pinMode</w:t>
+      </w:r>
+      <w:proofErr w:type="spellEnd"/>
+      <w:r>
+        <w:rPr>
+          <w:lang w:val="en-US"/>
+        </w:rPr>
+        <w:t>(</w:t>
+      </w:r>
+      <w:proofErr w:type="gramEnd"/>
+      <w:r>
+        <w:rPr>
+          <w:lang w:val="en-US"/>
+        </w:rPr>
+        <w:t>PA_3, OUTPUT);//PA_3CS</w:t>
+      </w:r>
+    </w:p>
+    <w:p>
+      <w:pPr>
+        <w:rPr>
+          <w:lang w:val="en-US"/>
+        </w:rPr>
+      </w:pPr>
+    </w:p>
+    <w:p>
+      <w:pPr>
+        <w:rPr>
+          <w:lang w:val="en-US"/>
+        </w:rPr>
+      </w:pPr>
+      <w:r>
+        <w:rPr>
+          <w:lang w:val="en-US"/>
+        </w:rPr>
+        <w:t xml:space="preserve">  if </w:t>
+      </w:r>
+      <w:proofErr w:type="gramStart"/>
+      <w:r>
+        <w:rPr>
+          <w:lang w:val="en-US"/>
+        </w:rPr>
+        <w:t>(!</w:t>
+      </w:r>
+      <w:proofErr w:type="spellStart"/>
+      <w:r>
+        <w:rPr>
+          <w:lang w:val="en-US"/>
+        </w:rPr>
+        <w:t>SD</w:t>
+      </w:r>
+      <w:proofErr w:type="gramEnd"/>
+      <w:r>
+        <w:rPr>
+          <w:lang w:val="en-US"/>
+        </w:rPr>
+        <w:t>.begin</w:t>
+      </w:r>
+      <w:proofErr w:type="spellEnd"/>
+      <w:r>
+        <w:rPr>
+          <w:lang w:val="en-US"/>
+        </w:rPr>
+        <w:t>(PA_3)) {</w:t>
+      </w:r>
+    </w:p>
+    <w:p>
+      <w:pPr>
+        <w:rPr>
+          <w:lang w:val="en-US"/>
+        </w:rPr>
+      </w:pPr>
+      <w:r>
+        <w:rPr>
+          <w:lang w:val="en-US"/>
+        </w:rPr>
+        <w:t xml:space="preserve">    </w:t>
+      </w:r>
+      <w:proofErr w:type="spellStart"/>
+      <w:r>
+        <w:rPr>
+          <w:lang w:val="en-US"/>
+        </w:rPr>
+        <w:t>Serial.println</w:t>
+      </w:r>
+      <w:proofErr w:type="spellEnd"/>
+      <w:r>
+        <w:rPr>
+          <w:lang w:val="en-US"/>
+        </w:rPr>
+        <w:t>("initialization failed!</w:t>
+      </w:r>
+      <w:proofErr w:type="gramStart"/>
+      <w:r>
+        <w:rPr>
+          <w:lang w:val="en-US"/>
+        </w:rPr>
+        <w:t>");/</w:t>
+      </w:r>
+      <w:proofErr w:type="gramEnd"/>
+      <w:r>
+        <w:rPr>
+          <w:lang w:val="en-US"/>
+        </w:rPr>
+        <w:t>/</w:t>
+      </w:r>
+      <w:proofErr w:type="spellStart"/>
+      <w:r>
+        <w:rPr>
+          <w:lang w:val="en-US"/>
+        </w:rPr>
+        <w:t>Conexion</w:t>
+      </w:r>
+      <w:proofErr w:type="spellEnd"/>
+      <w:r>
+        <w:rPr>
+          <w:lang w:val="en-US"/>
+        </w:rPr>
+        <w:t xml:space="preserve"> </w:t>
+      </w:r>
+      <w:proofErr w:type="spellStart"/>
+      <w:r>
+        <w:rPr>
+          <w:lang w:val="en-US"/>
+        </w:rPr>
+        <w:t>fallida</w:t>
+      </w:r>
+      <w:proofErr w:type="spellEnd"/>
+    </w:p>
+    <w:p>
+      <w:pPr>
+        <w:rPr>
+          <w:lang w:val="en-US"/>
+        </w:rPr>
+      </w:pPr>
+      <w:r>
+        <w:rPr>
+          <w:lang w:val="en-US"/>
+        </w:rPr>
+        <w:t xml:space="preserve">    return;</w:t>
+      </w:r>
+    </w:p>
+    <w:p>
+      <w:pPr>
+        <w:rPr>
+          <w:lang w:val="en-US"/>
+        </w:rPr>
+      </w:pPr>
+      <w:r>
+        <w:rPr>
+          <w:lang w:val="en-US"/>
+        </w:rPr>
+        <w:t xml:space="preserve">  }</w:t>
+      </w:r>
+    </w:p>
+    <w:p>
+      <w:pPr>
+        <w:rPr>
+          <w:lang w:val="en-US"/>
+        </w:rPr>
+      </w:pPr>
+      <w:r>
+        <w:rPr>
+          <w:lang w:val="en-US"/>
+        </w:rPr>
+        <w:t xml:space="preserve">  </w:t>
+      </w:r>
+      <w:proofErr w:type="spellStart"/>
+      <w:r>
+        <w:rPr>
+          <w:lang w:val="en-US"/>
+        </w:rPr>
+        <w:t>Serial.println</w:t>
+      </w:r>
+      <w:proofErr w:type="spellEnd"/>
+      <w:r>
+        <w:rPr>
+          <w:lang w:val="en-US"/>
+        </w:rPr>
+        <w:t>("initialization done.</w:t>
+      </w:r>
+      <w:proofErr w:type="gramStart"/>
+      <w:r>
+        <w:rPr>
+          <w:lang w:val="en-US"/>
+        </w:rPr>
+        <w:t>");/</w:t>
+      </w:r>
+      <w:proofErr w:type="gramEnd"/>
+      <w:r>
+        <w:rPr>
+          <w:lang w:val="en-US"/>
+        </w:rPr>
+        <w:t>/</w:t>
+      </w:r>
+      <w:proofErr w:type="spellStart"/>
+      <w:r>
+        <w:rPr>
+          <w:lang w:val="en-US"/>
+        </w:rPr>
+        <w:t>Conexion</w:t>
+      </w:r>
+      <w:proofErr w:type="spellEnd"/>
+      <w:r>
+        <w:rPr>
+          <w:lang w:val="en-US"/>
+        </w:rPr>
+        <w:t xml:space="preserve"> </w:t>
+      </w:r>
+      <w:proofErr w:type="spellStart"/>
+      <w:r>
+        <w:rPr>
+          <w:lang w:val="en-US"/>
+        </w:rPr>
+        <w:t>exitosa</w:t>
+      </w:r>
+      <w:proofErr w:type="spellEnd"/>
+    </w:p>
+    <w:p>
+      <w:r>
+        <w:rPr>
+          <w:lang w:val="en-US"/>
+        </w:rPr>
+        <w:t xml:space="preserve">  </w:t>
+      </w:r>
+      <w:proofErr w:type="spellStart"/>
+      <w:r>
+        <w:t>root</w:t>
+      </w:r>
+      <w:proofErr w:type="spellEnd"/>
+      <w:r>
+        <w:t xml:space="preserve"> = </w:t>
+      </w:r>
+      <w:proofErr w:type="spellStart"/>
+      <w:proofErr w:type="gramStart"/>
+      <w:r>
+        <w:t>SD.open</w:t>
+      </w:r>
+      <w:proofErr w:type="spellEnd"/>
+      <w:proofErr w:type="gramEnd"/>
+      <w:r>
+        <w:t xml:space="preserve">("/");//Abre los archivos </w:t>
+      </w:r>
+    </w:p>
+    <w:p>
+      <w:r>
+        <w:t xml:space="preserve">  </w:t>
+      </w:r>
+      <w:proofErr w:type="spellStart"/>
+      <w:proofErr w:type="gramStart"/>
+      <w:r>
+        <w:t>printDirectory</w:t>
+      </w:r>
+      <w:proofErr w:type="spellEnd"/>
+      <w:r>
+        <w:t>(</w:t>
+      </w:r>
+      <w:proofErr w:type="spellStart"/>
+      <w:proofErr w:type="gramEnd"/>
+      <w:r>
+        <w:t>root</w:t>
+      </w:r>
+      <w:proofErr w:type="spellEnd"/>
+      <w:r>
+        <w:t>, 0);//Muestra los archivos (</w:t>
+      </w:r>
+      <w:proofErr w:type="spellStart"/>
+      <w:r>
+        <w:t>imaganes</w:t>
+      </w:r>
+      <w:proofErr w:type="spellEnd"/>
+      <w:r>
+        <w:t>)</w:t>
+      </w:r>
+    </w:p>
+    <w:p>
+      <w:r>
+        <w:t>}</w:t>
+      </w:r>
+    </w:p>
+    <w:p/>
+    <w:p>
+      <w:proofErr w:type="spellStart"/>
+      <w:r>
+        <w:t>void</w:t>
+      </w:r>
+      <w:proofErr w:type="spellEnd"/>
+      <w:r>
+        <w:t xml:space="preserve"> </w:t>
+      </w:r>
+      <w:proofErr w:type="gramStart"/>
+      <w:r>
+        <w:t>loop(</w:t>
+      </w:r>
+      <w:proofErr w:type="gramEnd"/>
+      <w:r>
+        <w:t>){</w:t>
+      </w:r>
+    </w:p>
+    <w:p>
+      <w:proofErr w:type="spellStart"/>
+      <w:r>
+        <w:t>if</w:t>
+      </w:r>
+      <w:proofErr w:type="spellEnd"/>
+      <w:r>
+        <w:t xml:space="preserve"> (</w:t>
+      </w:r>
+      <w:proofErr w:type="spellStart"/>
+      <w:r>
+        <w:t>Serial.available</w:t>
+      </w:r>
+      <w:proofErr w:type="spellEnd"/>
+      <w:r>
+        <w:t>()&gt;</w:t>
+      </w:r>
+      <w:proofErr w:type="gramStart"/>
+      <w:r>
+        <w:t>0){</w:t>
+      </w:r>
+      <w:proofErr w:type="gramEnd"/>
+      <w:r>
+        <w:t xml:space="preserve">//Valor </w:t>
+      </w:r>
+      <w:proofErr w:type="spellStart"/>
+      <w:r>
+        <w:t>rque</w:t>
+      </w:r>
+      <w:proofErr w:type="spellEnd"/>
+      <w:r>
+        <w:t xml:space="preserve"> se ingresara en la ventana </w:t>
+      </w:r>
+    </w:p>
+    <w:p>
+      <w:r>
+        <w:t xml:space="preserve">  </w:t>
+      </w:r>
+      <w:proofErr w:type="spellStart"/>
+      <w:r>
+        <w:t>imag</w:t>
+      </w:r>
+      <w:proofErr w:type="spellEnd"/>
+      <w:r>
+        <w:t xml:space="preserve"> = </w:t>
+      </w:r>
+      <w:proofErr w:type="spellStart"/>
+      <w:r>
+        <w:t>Serial.read</w:t>
+      </w:r>
+      <w:proofErr w:type="spellEnd"/>
+      <w:proofErr w:type="gramStart"/>
+      <w:r>
+        <w:t>();/</w:t>
+      </w:r>
+      <w:proofErr w:type="gramEnd"/>
+      <w:r>
+        <w:t>/Variable a leer</w:t>
+      </w:r>
+    </w:p>
+    <w:p>
+      <w:r>
+        <w:t xml:space="preserve">  //Primera imagen</w:t>
+      </w:r>
+    </w:p>
+    <w:p>
+      <w:pPr>
+        <w:rPr>
+          <w:lang w:val="en-US"/>
+        </w:rPr>
+      </w:pPr>
+      <w:r>
+        <w:t xml:space="preserve">  </w:t>
+      </w:r>
+      <w:r>
+        <w:rPr>
+          <w:lang w:val="en-US"/>
+        </w:rPr>
+        <w:t>if (</w:t>
+      </w:r>
+      <w:proofErr w:type="spellStart"/>
+      <w:r>
+        <w:rPr>
+          <w:lang w:val="en-US"/>
+        </w:rPr>
+        <w:t>imag</w:t>
+      </w:r>
+      <w:proofErr w:type="spellEnd"/>
+      <w:r>
+        <w:rPr>
+          <w:lang w:val="en-US"/>
+        </w:rPr>
+        <w:t xml:space="preserve"> == '1</w:t>
+      </w:r>
+      <w:proofErr w:type="gramStart"/>
+      <w:r>
+        <w:rPr>
+          <w:lang w:val="en-US"/>
+        </w:rPr>
+        <w:t>'){</w:t>
+      </w:r>
+      <w:proofErr w:type="gramEnd"/>
+    </w:p>
+    <w:p>
+      <w:pPr>
+        <w:rPr>
+          <w:lang w:val="en-US"/>
+        </w:rPr>
+      </w:pPr>
+      <w:r>
+        <w:rPr>
+          <w:lang w:val="en-US"/>
+        </w:rPr>
+        <w:t xml:space="preserve">    </w:t>
+      </w:r>
+      <w:proofErr w:type="spellStart"/>
+      <w:r>
+        <w:rPr>
+          <w:lang w:val="en-US"/>
+        </w:rPr>
+        <w:t>myFile</w:t>
+      </w:r>
+      <w:proofErr w:type="spellEnd"/>
+      <w:r>
+        <w:rPr>
+          <w:lang w:val="en-US"/>
+        </w:rPr>
+        <w:t xml:space="preserve"> = </w:t>
+      </w:r>
+      <w:proofErr w:type="spellStart"/>
+      <w:proofErr w:type="gramStart"/>
+      <w:r>
+        <w:rPr>
+          <w:lang w:val="en-US"/>
+        </w:rPr>
+        <w:t>SD.open</w:t>
+      </w:r>
+      <w:proofErr w:type="spellEnd"/>
+      <w:proofErr w:type="gramEnd"/>
+      <w:r>
+        <w:rPr>
+          <w:lang w:val="en-US"/>
+        </w:rPr>
+        <w:t>("darkB.txt");//</w:t>
+      </w:r>
+      <w:proofErr w:type="spellStart"/>
+      <w:r>
+        <w:rPr>
+          <w:lang w:val="en-US"/>
+        </w:rPr>
+        <w:t>Nombre</w:t>
+      </w:r>
+      <w:proofErr w:type="spellEnd"/>
+      <w:r>
+        <w:rPr>
+          <w:lang w:val="en-US"/>
+        </w:rPr>
+        <w:t xml:space="preserve"> del </w:t>
+      </w:r>
+      <w:proofErr w:type="spellStart"/>
+      <w:r>
+        <w:rPr>
+          <w:lang w:val="en-US"/>
+        </w:rPr>
+        <w:t>archivo</w:t>
+      </w:r>
+      <w:proofErr w:type="spellEnd"/>
+      <w:r>
+        <w:rPr>
+          <w:lang w:val="en-US"/>
+        </w:rPr>
+        <w:t xml:space="preserve"> .txt</w:t>
+      </w:r>
+    </w:p>
+    <w:p>
+      <w:pPr>
+        <w:rPr>
+          <w:lang w:val="en-US"/>
+        </w:rPr>
+      </w:pPr>
+      <w:r>
+        <w:rPr>
+          <w:lang w:val="en-US"/>
+        </w:rPr>
+        <w:t xml:space="preserve">    if (</w:t>
+      </w:r>
+      <w:proofErr w:type="spellStart"/>
+      <w:r>
+        <w:rPr>
+          <w:lang w:val="en-US"/>
+        </w:rPr>
+        <w:t>myFile</w:t>
+      </w:r>
+      <w:proofErr w:type="spellEnd"/>
+      <w:proofErr w:type="gramStart"/>
+      <w:r>
+        <w:rPr>
+          <w:lang w:val="en-US"/>
+        </w:rPr>
+        <w:t>){</w:t>
+      </w:r>
+      <w:proofErr w:type="gramEnd"/>
+    </w:p>
+    <w:p>
+      <w:pPr>
+        <w:rPr>
+          <w:lang w:val="en-US"/>
+        </w:rPr>
+      </w:pPr>
+      <w:r>
+        <w:rPr>
+          <w:lang w:val="en-US"/>
+        </w:rPr>
+        <w:t xml:space="preserve">      while (</w:t>
+      </w:r>
+      <w:proofErr w:type="spellStart"/>
+      <w:r>
+        <w:rPr>
+          <w:lang w:val="en-US"/>
+        </w:rPr>
+        <w:t>myFile.available</w:t>
+      </w:r>
+      <w:proofErr w:type="spellEnd"/>
+      <w:r>
+        <w:rPr>
+          <w:lang w:val="en-US"/>
+        </w:rPr>
+        <w:t>(</w:t>
+      </w:r>
+      <w:proofErr w:type="gramStart"/>
+      <w:r>
+        <w:rPr>
+          <w:lang w:val="en-US"/>
+        </w:rPr>
+        <w:t>)){</w:t>
+      </w:r>
+      <w:proofErr w:type="gramEnd"/>
+    </w:p>
+    <w:p>
+      <w:pPr>
+        <w:rPr>
+          <w:lang w:val="en-US"/>
+        </w:rPr>
+      </w:pPr>
+      <w:r>
+        <w:rPr>
+          <w:lang w:val="en-US"/>
+        </w:rPr>
+        <w:t xml:space="preserve">        </w:t>
+      </w:r>
+      <w:proofErr w:type="spellStart"/>
+      <w:r>
+        <w:rPr>
+          <w:lang w:val="en-US"/>
+        </w:rPr>
+        <w:t>Serial.write</w:t>
+      </w:r>
+      <w:proofErr w:type="spellEnd"/>
+      <w:r>
+        <w:rPr>
+          <w:lang w:val="en-US"/>
+        </w:rPr>
+        <w:t>(</w:t>
+      </w:r>
+      <w:proofErr w:type="spellStart"/>
+      <w:r>
+        <w:rPr>
+          <w:lang w:val="en-US"/>
+        </w:rPr>
+        <w:t>myFile.read</w:t>
+      </w:r>
+      <w:proofErr w:type="spellEnd"/>
+      <w:r>
+        <w:rPr>
+          <w:lang w:val="en-US"/>
+        </w:rPr>
+        <w:t>());</w:t>
+      </w:r>
+    </w:p>
+    <w:p>
+      <w:r>
+        <w:rPr>
+          <w:lang w:val="en-US"/>
+        </w:rPr>
+        <w:t xml:space="preserve">      </w:t>
+      </w:r>
+      <w:r>
+        <w:t>}</w:t>
+      </w:r>
+    </w:p>
+    <w:p>
+      <w:r>
+        <w:t xml:space="preserve">      </w:t>
+      </w:r>
+      <w:proofErr w:type="spellStart"/>
+      <w:r>
+        <w:t>myFile.close</w:t>
+      </w:r>
+      <w:proofErr w:type="spellEnd"/>
+      <w:r>
+        <w:t>();</w:t>
+      </w:r>
+    </w:p>
+    <w:p>
+      <w:r>
+        <w:t xml:space="preserve">    }</w:t>
+      </w:r>
+    </w:p>
+    <w:p>
+      <w:r>
+        <w:t xml:space="preserve">    </w:t>
+      </w:r>
+      <w:proofErr w:type="spellStart"/>
+      <w:proofErr w:type="gramStart"/>
+      <w:r>
+        <w:t>else</w:t>
+      </w:r>
+      <w:proofErr w:type="spellEnd"/>
+      <w:r>
+        <w:t>{</w:t>
+      </w:r>
+      <w:proofErr w:type="gramEnd"/>
+    </w:p>
+    <w:p>
+      <w:r>
+        <w:t xml:space="preserve">      </w:t>
+      </w:r>
+      <w:proofErr w:type="spellStart"/>
+      <w:r>
+        <w:t>Serial.println</w:t>
+      </w:r>
+      <w:proofErr w:type="spellEnd"/>
+      <w:r>
+        <w:t>("error al abrir el .</w:t>
+      </w:r>
+      <w:proofErr w:type="spellStart"/>
+      <w:r>
+        <w:t>txt</w:t>
+      </w:r>
+      <w:proofErr w:type="spellEnd"/>
+      <w:proofErr w:type="gramStart"/>
+      <w:r>
+        <w:t>");/</w:t>
+      </w:r>
+      <w:proofErr w:type="gramEnd"/>
+      <w:r>
+        <w:t>/Mensaje de error</w:t>
+      </w:r>
+    </w:p>
+    <w:p>
+      <w:r>
+        <w:lastRenderedPageBreak/>
+        <w:t xml:space="preserve">    }</w:t>
+      </w:r>
+    </w:p>
+    <w:p>
+      <w:r>
+        <w:t xml:space="preserve">  }</w:t>
+      </w:r>
+    </w:p>
+    <w:p>
+      <w:r>
+        <w:t>}</w:t>
+      </w:r>
+    </w:p>
+    <w:p>
+      <w:r>
+        <w:t xml:space="preserve">  //Segunda imagen</w:t>
+      </w:r>
+    </w:p>
+    <w:p>
+      <w:r>
+        <w:t xml:space="preserve">  </w:t>
+      </w:r>
+      <w:proofErr w:type="spellStart"/>
+      <w:r>
+        <w:t>if</w:t>
+      </w:r>
+      <w:proofErr w:type="spellEnd"/>
+      <w:r>
+        <w:t xml:space="preserve"> (</w:t>
+      </w:r>
+      <w:proofErr w:type="spellStart"/>
+      <w:r>
+        <w:t>imag</w:t>
+      </w:r>
+      <w:proofErr w:type="spellEnd"/>
+      <w:r>
+        <w:t xml:space="preserve"> == '2</w:t>
+      </w:r>
+      <w:proofErr w:type="gramStart"/>
+      <w:r>
+        <w:t>'){</w:t>
+      </w:r>
+      <w:proofErr w:type="gramEnd"/>
+    </w:p>
+    <w:p>
+      <w:r>
+        <w:t xml:space="preserve">    </w:t>
+      </w:r>
+      <w:proofErr w:type="spellStart"/>
+      <w:r>
+        <w:t>myFile</w:t>
+      </w:r>
+      <w:proofErr w:type="spellEnd"/>
+      <w:r>
+        <w:t xml:space="preserve"> = </w:t>
+      </w:r>
+      <w:proofErr w:type="spellStart"/>
+      <w:proofErr w:type="gramStart"/>
+      <w:r>
+        <w:t>SD.open</w:t>
+      </w:r>
+      <w:proofErr w:type="spellEnd"/>
+      <w:proofErr w:type="gramEnd"/>
+      <w:r>
+        <w:t>("mario.txt"); //Nombre del archivo .</w:t>
+      </w:r>
+      <w:proofErr w:type="spellStart"/>
+      <w:r>
+        <w:t>txt</w:t>
+      </w:r>
+      <w:proofErr w:type="spellEnd"/>
+    </w:p>
+    <w:p>
+      <w:pPr>
+        <w:rPr>
+          <w:lang w:val="en-US"/>
+        </w:rPr>
+      </w:pPr>
+      <w:r>
+        <w:t xml:space="preserve">    </w:t>
+      </w:r>
+      <w:r>
+        <w:rPr>
+          <w:lang w:val="en-US"/>
+        </w:rPr>
+        <w:t>if (</w:t>
+      </w:r>
+      <w:proofErr w:type="spellStart"/>
+      <w:r>
+        <w:rPr>
+          <w:lang w:val="en-US"/>
+        </w:rPr>
+        <w:t>myFile</w:t>
+      </w:r>
+      <w:proofErr w:type="spellEnd"/>
+      <w:proofErr w:type="gramStart"/>
+      <w:r>
+        <w:rPr>
+          <w:lang w:val="en-US"/>
+        </w:rPr>
+        <w:t>){</w:t>
+      </w:r>
+      <w:proofErr w:type="gramEnd"/>
+    </w:p>
+    <w:p>
+      <w:pPr>
+        <w:rPr>
+          <w:lang w:val="en-US"/>
+        </w:rPr>
+      </w:pPr>
+      <w:r>
+        <w:rPr>
+          <w:lang w:val="en-US"/>
+        </w:rPr>
+        <w:t xml:space="preserve">      while (</w:t>
+      </w:r>
+      <w:proofErr w:type="spellStart"/>
+      <w:r>
+        <w:rPr>
+          <w:lang w:val="en-US"/>
+        </w:rPr>
+        <w:t>myFile.available</w:t>
+      </w:r>
+      <w:proofErr w:type="spellEnd"/>
+      <w:r>
+        <w:rPr>
+          <w:lang w:val="en-US"/>
+        </w:rPr>
+        <w:t>(</w:t>
+      </w:r>
+      <w:proofErr w:type="gramStart"/>
+      <w:r>
+        <w:rPr>
+          <w:lang w:val="en-US"/>
+        </w:rPr>
+        <w:t>)){</w:t>
+      </w:r>
+      <w:proofErr w:type="gramEnd"/>
+    </w:p>
+    <w:p>
+      <w:pPr>
+        <w:rPr>
+          <w:lang w:val="en-US"/>
+        </w:rPr>
+      </w:pPr>
+      <w:r>
+        <w:rPr>
+          <w:lang w:val="en-US"/>
+        </w:rPr>
+        <w:t xml:space="preserve">        </w:t>
+      </w:r>
+      <w:proofErr w:type="spellStart"/>
+      <w:r>
+        <w:rPr>
+          <w:lang w:val="en-US"/>
+        </w:rPr>
+        <w:t>Serial.write</w:t>
+      </w:r>
+      <w:proofErr w:type="spellEnd"/>
+      <w:r>
+        <w:rPr>
+          <w:lang w:val="en-US"/>
+        </w:rPr>
+        <w:t>(</w:t>
+      </w:r>
+      <w:proofErr w:type="spellStart"/>
+      <w:r>
+        <w:rPr>
+          <w:lang w:val="en-US"/>
+        </w:rPr>
+        <w:t>myFile.read</w:t>
+      </w:r>
+      <w:proofErr w:type="spellEnd"/>
+      <w:r>
+        <w:rPr>
+          <w:lang w:val="en-US"/>
+        </w:rPr>
+        <w:t>());</w:t>
+      </w:r>
+    </w:p>
+    <w:p>
+      <w:pPr>
+        <w:rPr>
+          <w:lang w:val="en-US"/>
+        </w:rPr>
+      </w:pPr>
+      <w:r>
+        <w:rPr>
+          <w:lang w:val="en-US"/>
+        </w:rPr>
+        <w:t xml:space="preserve">      }</w:t>
+      </w:r>
+    </w:p>
+    <w:p>
+      <w:pPr>
+        <w:rPr>
+          <w:lang w:val="en-US"/>
+        </w:rPr>
+      </w:pPr>
+      <w:r>
+        <w:rPr>
+          <w:lang w:val="en-US"/>
+        </w:rPr>
+        <w:t xml:space="preserve">      </w:t>
+      </w:r>
+      <w:proofErr w:type="spellStart"/>
+      <w:r>
+        <w:rPr>
+          <w:lang w:val="en-US"/>
+        </w:rPr>
+        <w:t>myFile.close</w:t>
+      </w:r>
+      <w:proofErr w:type="spellEnd"/>
+      <w:r>
+        <w:rPr>
+          <w:lang w:val="en-US"/>
+        </w:rPr>
+        <w:t>();</w:t>
+      </w:r>
+    </w:p>
+    <w:p>
+      <w:r>
+        <w:rPr>
+          <w:lang w:val="en-US"/>
+        </w:rPr>
+        <w:t xml:space="preserve">    </w:t>
+      </w:r>
+      <w:r>
+        <w:t>}</w:t>
+      </w:r>
+    </w:p>
+    <w:p>
+      <w:r>
+        <w:t xml:space="preserve">    </w:t>
+      </w:r>
+      <w:proofErr w:type="spellStart"/>
+      <w:proofErr w:type="gramStart"/>
+      <w:r>
+        <w:t>else</w:t>
+      </w:r>
+      <w:proofErr w:type="spellEnd"/>
+      <w:r>
+        <w:t>{</w:t>
+      </w:r>
+      <w:proofErr w:type="gramEnd"/>
+    </w:p>
+    <w:p>
+      <w:r>
+        <w:t xml:space="preserve">      </w:t>
+      </w:r>
+      <w:proofErr w:type="spellStart"/>
+      <w:r>
+        <w:t>Serial.println</w:t>
+      </w:r>
+      <w:proofErr w:type="spellEnd"/>
+      <w:r>
+        <w:t>("error al abrir el .</w:t>
+      </w:r>
+      <w:proofErr w:type="spellStart"/>
+      <w:r>
+        <w:t>txt</w:t>
+      </w:r>
+      <w:proofErr w:type="spellEnd"/>
+      <w:proofErr w:type="gramStart"/>
+      <w:r>
+        <w:t>");/</w:t>
+      </w:r>
+      <w:proofErr w:type="gramEnd"/>
+      <w:r>
+        <w:t>/Mensaje de error</w:t>
+      </w:r>
+    </w:p>
+    <w:p>
+      <w:pPr>
+        <w:rPr>
+          <w:lang w:val="en-US"/>
+        </w:rPr>
+      </w:pPr>
+      <w:r>
+        <w:t xml:space="preserve">    </w:t>
+      </w:r>
+      <w:r>
+        <w:rPr>
+          <w:lang w:val="en-US"/>
+        </w:rPr>
+        <w:t>}</w:t>
+      </w:r>
+    </w:p>
+    <w:p>
+      <w:pPr>
+        <w:rPr>
+          <w:lang w:val="en-US"/>
+        </w:rPr>
+      </w:pPr>
+      <w:r>
+        <w:rPr>
+          <w:lang w:val="en-US"/>
+        </w:rPr>
+        <w:t xml:space="preserve">  }</w:t>
+      </w:r>
+    </w:p>
+    <w:p>
+      <w:pPr>
+        <w:rPr>
+          <w:lang w:val="en-US"/>
+        </w:rPr>
+      </w:pPr>
+      <w:r>
+        <w:rPr>
+          <w:lang w:val="en-US"/>
+        </w:rPr>
+        <w:t xml:space="preserve">  //</w:t>
+      </w:r>
+      <w:proofErr w:type="spellStart"/>
+      <w:r>
+        <w:rPr>
+          <w:lang w:val="en-US"/>
+        </w:rPr>
+        <w:t>Tercera</w:t>
+      </w:r>
+      <w:proofErr w:type="spellEnd"/>
+      <w:r>
+        <w:rPr>
+          <w:lang w:val="en-US"/>
+        </w:rPr>
+        <w:t xml:space="preserve"> </w:t>
+      </w:r>
+      <w:proofErr w:type="spellStart"/>
+      <w:r>
+        <w:rPr>
+          <w:lang w:val="en-US"/>
+        </w:rPr>
+        <w:t>imagen</w:t>
+      </w:r>
+      <w:proofErr w:type="spellEnd"/>
+    </w:p>
+    <w:p>
+      <w:pPr>
+        <w:rPr>
+          <w:lang w:val="en-US"/>
+        </w:rPr>
+      </w:pPr>
+      <w:r>
+        <w:rPr>
+          <w:lang w:val="en-US"/>
+        </w:rPr>
+        <w:t xml:space="preserve">  if (</w:t>
+      </w:r>
+      <w:proofErr w:type="spellStart"/>
+      <w:r>
+        <w:rPr>
+          <w:lang w:val="en-US"/>
+        </w:rPr>
+        <w:t>imag</w:t>
+      </w:r>
+      <w:proofErr w:type="spellEnd"/>
+      <w:r>
+        <w:rPr>
+          <w:lang w:val="en-US"/>
+        </w:rPr>
+        <w:t xml:space="preserve"> == '3</w:t>
+      </w:r>
+      <w:proofErr w:type="gramStart"/>
+      <w:r>
+        <w:rPr>
+          <w:lang w:val="en-US"/>
+        </w:rPr>
+        <w:t>'){</w:t>
+      </w:r>
+      <w:proofErr w:type="gramEnd"/>
+    </w:p>
+    <w:p>
+      <w:pPr>
+        <w:rPr>
+          <w:lang w:val="en-US"/>
+        </w:rPr>
+      </w:pPr>
+      <w:r>
+        <w:rPr>
+          <w:lang w:val="en-US"/>
+        </w:rPr>
+        <w:t xml:space="preserve">    </w:t>
+      </w:r>
+      <w:proofErr w:type="spellStart"/>
+      <w:r>
+        <w:rPr>
+          <w:lang w:val="en-US"/>
+        </w:rPr>
+        <w:t>myFile</w:t>
+      </w:r>
+      <w:proofErr w:type="spellEnd"/>
+      <w:r>
+        <w:rPr>
+          <w:lang w:val="en-US"/>
+        </w:rPr>
+        <w:t xml:space="preserve"> = </w:t>
+      </w:r>
+      <w:proofErr w:type="spellStart"/>
+      <w:proofErr w:type="gramStart"/>
+      <w:r>
+        <w:rPr>
+          <w:lang w:val="en-US"/>
+        </w:rPr>
+        <w:t>SD.open</w:t>
+      </w:r>
+      <w:proofErr w:type="spellEnd"/>
+      <w:proofErr w:type="gramEnd"/>
+      <w:r>
+        <w:rPr>
+          <w:lang w:val="en-US"/>
+        </w:rPr>
+        <w:t>("wason.txt"); //</w:t>
+      </w:r>
+      <w:proofErr w:type="spellStart"/>
+      <w:r>
+        <w:rPr>
+          <w:lang w:val="en-US"/>
+        </w:rPr>
+        <w:t>Nombre</w:t>
+      </w:r>
+      <w:proofErr w:type="spellEnd"/>
+      <w:r>
+        <w:rPr>
+          <w:lang w:val="en-US"/>
+        </w:rPr>
+        <w:t xml:space="preserve"> del </w:t>
+      </w:r>
+      <w:proofErr w:type="spellStart"/>
+      <w:r>
+        <w:rPr>
+          <w:lang w:val="en-US"/>
+        </w:rPr>
+        <w:t>archivo</w:t>
+      </w:r>
+      <w:proofErr w:type="spellEnd"/>
+      <w:r>
+        <w:rPr>
+          <w:lang w:val="en-US"/>
+        </w:rPr>
+        <w:t xml:space="preserve"> .txt</w:t>
+      </w:r>
+    </w:p>
+    <w:p>
+      <w:pPr>
+        <w:rPr>
+          <w:lang w:val="en-US"/>
+        </w:rPr>
+      </w:pPr>
+      <w:r>
+        <w:rPr>
+          <w:lang w:val="en-US"/>
+        </w:rPr>
+        <w:t xml:space="preserve">    if (</w:t>
+      </w:r>
+      <w:proofErr w:type="spellStart"/>
+      <w:r>
+        <w:rPr>
+          <w:lang w:val="en-US"/>
+        </w:rPr>
+        <w:t>myFile</w:t>
+      </w:r>
+      <w:proofErr w:type="spellEnd"/>
+      <w:proofErr w:type="gramStart"/>
+      <w:r>
+        <w:rPr>
+          <w:lang w:val="en-US"/>
+        </w:rPr>
+        <w:t>){</w:t>
+      </w:r>
+      <w:proofErr w:type="gramEnd"/>
+    </w:p>
+    <w:p>
+      <w:r>
+        <w:rPr>
+          <w:lang w:val="en-US"/>
+        </w:rPr>
+        <w:t xml:space="preserve">      </w:t>
+      </w:r>
+      <w:proofErr w:type="spellStart"/>
+      <w:r>
+        <w:t>while</w:t>
+      </w:r>
+      <w:proofErr w:type="spellEnd"/>
+      <w:r>
+        <w:t xml:space="preserve"> (</w:t>
+      </w:r>
+      <w:proofErr w:type="spellStart"/>
+      <w:r>
+        <w:t>myFile.available</w:t>
+      </w:r>
+      <w:proofErr w:type="spellEnd"/>
+      <w:r>
+        <w:t>(</w:t>
+      </w:r>
+      <w:proofErr w:type="gramStart"/>
+      <w:r>
+        <w:t>)){</w:t>
+      </w:r>
+      <w:proofErr w:type="gramEnd"/>
+    </w:p>
+    <w:p>
+      <w:r>
+        <w:t xml:space="preserve">        </w:t>
+      </w:r>
+      <w:proofErr w:type="spellStart"/>
+      <w:r>
+        <w:t>Serial.write</w:t>
+      </w:r>
+      <w:proofErr w:type="spellEnd"/>
+      <w:r>
+        <w:t>(</w:t>
+      </w:r>
+      <w:proofErr w:type="spellStart"/>
+      <w:r>
+        <w:t>myFile.read</w:t>
+      </w:r>
+      <w:proofErr w:type="spellEnd"/>
+      <w:r>
+        <w:t>());</w:t>
+      </w:r>
+    </w:p>
+    <w:p>
+      <w:r>
+        <w:t xml:space="preserve">      }</w:t>
+      </w:r>
+    </w:p>
+    <w:p>
+      <w:r>
+        <w:t xml:space="preserve">      </w:t>
+      </w:r>
+      <w:proofErr w:type="spellStart"/>
+      <w:r>
+        <w:t>myFile.close</w:t>
+      </w:r>
+      <w:proofErr w:type="spellEnd"/>
+      <w:r>
+        <w:t>();</w:t>
+      </w:r>
+    </w:p>
+    <w:p>
+      <w:r>
+        <w:t xml:space="preserve">    }</w:t>
+      </w:r>
+    </w:p>
+    <w:p>
+      <w:r>
+        <w:t xml:space="preserve">    </w:t>
+      </w:r>
+      <w:proofErr w:type="spellStart"/>
+      <w:proofErr w:type="gramStart"/>
+      <w:r>
+        <w:t>else</w:t>
+      </w:r>
+      <w:proofErr w:type="spellEnd"/>
+      <w:r>
+        <w:t>{</w:t>
+      </w:r>
+      <w:proofErr w:type="gramEnd"/>
+    </w:p>
+    <w:p>
+      <w:r>
+        <w:t xml:space="preserve">      </w:t>
+      </w:r>
+      <w:proofErr w:type="spellStart"/>
+      <w:r>
+        <w:t>Serial.println</w:t>
+      </w:r>
+      <w:proofErr w:type="spellEnd"/>
+      <w:r>
+        <w:t>("error al abrir el .</w:t>
+      </w:r>
+      <w:proofErr w:type="spellStart"/>
+      <w:r>
+        <w:t>txt</w:t>
+      </w:r>
+      <w:proofErr w:type="spellEnd"/>
+      <w:proofErr w:type="gramStart"/>
+      <w:r>
+        <w:t>");/</w:t>
+      </w:r>
+      <w:proofErr w:type="gramEnd"/>
+      <w:r>
+        <w:t>/Mensaje de error</w:t>
+      </w:r>
+    </w:p>
+    <w:p>
+      <w:r>
+        <w:t xml:space="preserve">    }</w:t>
+      </w:r>
+    </w:p>
+    <w:p>
+      <w:r>
+        <w:t xml:space="preserve">  }</w:t>
+      </w:r>
+    </w:p>
+    <w:p>
+      <w:r>
+        <w:lastRenderedPageBreak/>
+        <w:t>}</w:t>
+      </w:r>
+    </w:p>
+    <w:p>
+      <w:r>
+        <w:t xml:space="preserve">//La </w:t>
+      </w:r>
+      <w:proofErr w:type="spellStart"/>
+      <w:r>
+        <w:t>funcion</w:t>
+      </w:r>
+      <w:proofErr w:type="spellEnd"/>
+      <w:r>
+        <w:t xml:space="preserve"> para enseñar los archivos SD</w:t>
+      </w:r>
+    </w:p>
+    <w:p>
+      <w:pPr>
+        <w:rPr>
+          <w:lang w:val="en-US"/>
+        </w:rPr>
+      </w:pPr>
+      <w:r>
+        <w:rPr>
+          <w:lang w:val="en-US"/>
+        </w:rPr>
+        <w:t xml:space="preserve">void </w:t>
+      </w:r>
+      <w:proofErr w:type="spellStart"/>
+      <w:proofErr w:type="gramStart"/>
+      <w:r>
+        <w:rPr>
+          <w:lang w:val="en-US"/>
+        </w:rPr>
+        <w:t>printDirectory</w:t>
+      </w:r>
+      <w:proofErr w:type="spellEnd"/>
+      <w:r>
+        <w:rPr>
+          <w:lang w:val="en-US"/>
+        </w:rPr>
+        <w:t>(</w:t>
+      </w:r>
+      <w:proofErr w:type="gramEnd"/>
+      <w:r>
+        <w:rPr>
+          <w:lang w:val="en-US"/>
+        </w:rPr>
+        <w:t xml:space="preserve">File </w:t>
+      </w:r>
+      <w:proofErr w:type="spellStart"/>
+      <w:r>
+        <w:rPr>
+          <w:lang w:val="en-US"/>
+        </w:rPr>
+        <w:t>dir</w:t>
+      </w:r>
+      <w:proofErr w:type="spellEnd"/>
+      <w:r>
+        <w:rPr>
+          <w:lang w:val="en-US"/>
+        </w:rPr>
+        <w:t xml:space="preserve">, </w:t>
+      </w:r>
+      <w:proofErr w:type="spellStart"/>
+      <w:r>
+        <w:rPr>
+          <w:lang w:val="en-US"/>
+        </w:rPr>
+        <w:t>int</w:t>
+      </w:r>
+      <w:proofErr w:type="spellEnd"/>
+      <w:r>
+        <w:rPr>
+          <w:lang w:val="en-US"/>
+        </w:rPr>
+        <w:t xml:space="preserve"> </w:t>
+      </w:r>
+      <w:proofErr w:type="spellStart"/>
+      <w:r>
+        <w:rPr>
+          <w:lang w:val="en-US"/>
+        </w:rPr>
+        <w:t>numTabs</w:t>
+      </w:r>
+      <w:proofErr w:type="spellEnd"/>
+      <w:r>
+        <w:rPr>
+          <w:lang w:val="en-US"/>
+        </w:rPr>
+        <w:t>) {</w:t>
+      </w:r>
+    </w:p>
+    <w:p>
+      <w:pPr>
+        <w:rPr>
+          <w:lang w:val="en-US"/>
+        </w:rPr>
+      </w:pPr>
+      <w:r>
+        <w:rPr>
+          <w:lang w:val="en-US"/>
+        </w:rPr>
+        <w:t xml:space="preserve">   while(true) {</w:t>
+      </w:r>
+    </w:p>
+    <w:p>
+      <w:pPr>
+        <w:rPr>
+          <w:lang w:val="en-US"/>
+        </w:rPr>
+      </w:pPr>
+      <w:r>
+        <w:rPr>
+          <w:lang w:val="en-US"/>
+        </w:rPr>
+        <w:t xml:space="preserve">     File entry </w:t>
+      </w:r>
+      <w:proofErr w:type="gramStart"/>
+      <w:r>
+        <w:rPr>
+          <w:lang w:val="en-US"/>
+        </w:rPr>
+        <w:t xml:space="preserve">=  </w:t>
+      </w:r>
+      <w:proofErr w:type="spellStart"/>
+      <w:r>
+        <w:rPr>
+          <w:lang w:val="en-US"/>
+        </w:rPr>
+        <w:t>dir</w:t>
+      </w:r>
+      <w:proofErr w:type="gramEnd"/>
+      <w:r>
+        <w:rPr>
+          <w:lang w:val="en-US"/>
+        </w:rPr>
+        <w:t>.openNextFile</w:t>
+      </w:r>
+      <w:proofErr w:type="spellEnd"/>
+      <w:r>
+        <w:rPr>
+          <w:lang w:val="en-US"/>
+        </w:rPr>
+        <w:t>();</w:t>
+      </w:r>
+    </w:p>
+    <w:p>
+      <w:pPr>
+        <w:rPr>
+          <w:lang w:val="en-US"/>
+        </w:rPr>
+      </w:pPr>
+      <w:r>
+        <w:rPr>
+          <w:lang w:val="en-US"/>
+        </w:rPr>
+        <w:t xml:space="preserve">     if (! entry) {</w:t>
+      </w:r>
+    </w:p>
+    <w:p>
+      <w:pPr>
+        <w:rPr>
+          <w:lang w:val="en-US"/>
+        </w:rPr>
+      </w:pPr>
+      <w:r>
+        <w:rPr>
+          <w:lang w:val="en-US"/>
+        </w:rPr>
+        <w:t xml:space="preserve">       // no more files</w:t>
+      </w:r>
+    </w:p>
+    <w:p>
+      <w:pPr>
+        <w:rPr>
+          <w:lang w:val="en-US"/>
+        </w:rPr>
+      </w:pPr>
+      <w:r>
+        <w:rPr>
+          <w:lang w:val="en-US"/>
+        </w:rPr>
+        <w:t xml:space="preserve">       break;</w:t>
+      </w:r>
+    </w:p>
+    <w:p>
+      <w:pPr>
+        <w:rPr>
+          <w:lang w:val="en-US"/>
+        </w:rPr>
+      </w:pPr>
+      <w:r>
+        <w:rPr>
+          <w:lang w:val="en-US"/>
+        </w:rPr>
+        <w:t xml:space="preserve">     }</w:t>
+      </w:r>
+    </w:p>
+    <w:p>
+      <w:pPr>
+        <w:rPr>
+          <w:lang w:val="en-US"/>
+        </w:rPr>
+      </w:pPr>
+      <w:r>
+        <w:rPr>
+          <w:lang w:val="en-US"/>
+        </w:rPr>
+        <w:t xml:space="preserve">     for (uint8_t </w:t>
+      </w:r>
+      <w:proofErr w:type="spellStart"/>
+      <w:r>
+        <w:rPr>
+          <w:lang w:val="en-US"/>
+        </w:rPr>
+        <w:t>i</w:t>
+      </w:r>
+      <w:proofErr w:type="spellEnd"/>
+      <w:r>
+        <w:rPr>
+          <w:lang w:val="en-US"/>
+        </w:rPr>
+        <w:t xml:space="preserve">=0; </w:t>
+      </w:r>
+      <w:proofErr w:type="spellStart"/>
+      <w:r>
+        <w:rPr>
+          <w:lang w:val="en-US"/>
+        </w:rPr>
+        <w:t>i</w:t>
+      </w:r>
+      <w:proofErr w:type="spellEnd"/>
+      <w:r>
+        <w:rPr>
+          <w:lang w:val="en-US"/>
+        </w:rPr>
+        <w:t>&lt;</w:t>
+      </w:r>
+      <w:proofErr w:type="spellStart"/>
+      <w:r>
+        <w:rPr>
+          <w:lang w:val="en-US"/>
+        </w:rPr>
+        <w:t>numTabs</w:t>
+      </w:r>
+      <w:proofErr w:type="spellEnd"/>
+      <w:r>
+        <w:rPr>
+          <w:lang w:val="en-US"/>
+        </w:rPr>
+        <w:t xml:space="preserve">; </w:t>
+      </w:r>
+      <w:proofErr w:type="spellStart"/>
+      <w:r>
+        <w:rPr>
+          <w:lang w:val="en-US"/>
+        </w:rPr>
+        <w:t>i</w:t>
+      </w:r>
+      <w:proofErr w:type="spellEnd"/>
+      <w:r>
+        <w:rPr>
+          <w:lang w:val="en-US"/>
+        </w:rPr>
+        <w:t>++) {</w:t>
+      </w:r>
+    </w:p>
+    <w:p>
+      <w:pPr>
+        <w:rPr>
+          <w:lang w:val="en-US"/>
+        </w:rPr>
+      </w:pPr>
+      <w:r>
+        <w:rPr>
+          <w:lang w:val="en-US"/>
+        </w:rPr>
+        <w:t xml:space="preserve">       </w:t>
+      </w:r>
+      <w:proofErr w:type="spellStart"/>
+      <w:r>
+        <w:rPr>
+          <w:lang w:val="en-US"/>
+        </w:rPr>
+        <w:t>Serial.print</w:t>
+      </w:r>
+      <w:proofErr w:type="spellEnd"/>
+      <w:r>
+        <w:rPr>
+          <w:lang w:val="en-US"/>
+        </w:rPr>
+        <w:t>('\t');</w:t>
+      </w:r>
+    </w:p>
+    <w:p>
+      <w:pPr>
+        <w:rPr>
+          <w:lang w:val="en-US"/>
+        </w:rPr>
+      </w:pPr>
+      <w:r>
+        <w:rPr>
+          <w:lang w:val="en-US"/>
+        </w:rPr>
+        <w:t xml:space="preserve">     }</w:t>
+      </w:r>
+    </w:p>
+    <w:p>
+      <w:pPr>
+        <w:rPr>
+          <w:lang w:val="en-US"/>
+        </w:rPr>
+      </w:pPr>
+      <w:r>
+        <w:rPr>
+          <w:lang w:val="en-US"/>
+        </w:rPr>
+        <w:t xml:space="preserve">     </w:t>
+      </w:r>
+      <w:proofErr w:type="spellStart"/>
+      <w:proofErr w:type="gramStart"/>
+      <w:r>
+        <w:rPr>
+          <w:lang w:val="en-US"/>
+        </w:rPr>
+        <w:t>Serial.print</w:t>
+      </w:r>
+      <w:proofErr w:type="spellEnd"/>
+      <w:r>
+        <w:rPr>
+          <w:lang w:val="en-US"/>
+        </w:rPr>
+        <w:t>(entry.name(</w:t>
+      </w:r>
+      <w:proofErr w:type="gramEnd"/>
+      <w:r>
+        <w:rPr>
+          <w:lang w:val="en-US"/>
+        </w:rPr>
+        <w:t>));</w:t>
+      </w:r>
+    </w:p>
+    <w:p>
+      <w:pPr>
+        <w:rPr>
+          <w:lang w:val="en-US"/>
+        </w:rPr>
+      </w:pPr>
+      <w:r>
+        <w:rPr>
+          <w:lang w:val="en-US"/>
+        </w:rPr>
+        <w:t xml:space="preserve">     if (</w:t>
+      </w:r>
+      <w:proofErr w:type="spellStart"/>
+      <w:proofErr w:type="gramStart"/>
+      <w:r>
+        <w:rPr>
+          <w:lang w:val="en-US"/>
+        </w:rPr>
+        <w:t>entry.isDirectory</w:t>
+      </w:r>
+      <w:proofErr w:type="spellEnd"/>
+      <w:proofErr w:type="gramEnd"/>
+      <w:r>
+        <w:rPr>
+          <w:lang w:val="en-US"/>
+        </w:rPr>
+        <w:t>()) {</w:t>
+      </w:r>
+    </w:p>
+    <w:p>
+      <w:pPr>
+        <w:rPr>
+          <w:lang w:val="en-US"/>
+        </w:rPr>
+      </w:pPr>
+      <w:r>
+        <w:rPr>
+          <w:lang w:val="en-US"/>
+        </w:rPr>
+        <w:t xml:space="preserve">       </w:t>
+      </w:r>
+      <w:proofErr w:type="spellStart"/>
+      <w:r>
+        <w:rPr>
+          <w:lang w:val="en-US"/>
+        </w:rPr>
+        <w:t>Serial.println</w:t>
+      </w:r>
+      <w:proofErr w:type="spellEnd"/>
+      <w:r>
+        <w:rPr>
+          <w:lang w:val="en-US"/>
+        </w:rPr>
+        <w:t>("/");</w:t>
+      </w:r>
+    </w:p>
+    <w:p>
+      <w:pPr>
+        <w:rPr>
+          <w:lang w:val="en-US"/>
+        </w:rPr>
+      </w:pPr>
+      <w:r>
+        <w:rPr>
+          <w:lang w:val="en-US"/>
+        </w:rPr>
+        <w:t xml:space="preserve">       </w:t>
+      </w:r>
+      <w:proofErr w:type="spellStart"/>
+      <w:proofErr w:type="gramStart"/>
+      <w:r>
+        <w:rPr>
+          <w:lang w:val="en-US"/>
+        </w:rPr>
+        <w:t>printDirectory</w:t>
+      </w:r>
+      <w:proofErr w:type="spellEnd"/>
+      <w:r>
+        <w:rPr>
+          <w:lang w:val="en-US"/>
+        </w:rPr>
+        <w:t>(</w:t>
+      </w:r>
+      <w:proofErr w:type="gramEnd"/>
+      <w:r>
+        <w:rPr>
+          <w:lang w:val="en-US"/>
+        </w:rPr>
+        <w:t>entry, numTabs+1);</w:t>
+      </w:r>
+    </w:p>
+    <w:p>
+      <w:pPr>
+        <w:rPr>
+          <w:lang w:val="en-US"/>
+        </w:rPr>
+      </w:pPr>
+      <w:r>
+        <w:rPr>
+          <w:lang w:val="en-US"/>
+        </w:rPr>
+        <w:t xml:space="preserve">     } else {</w:t>
+      </w:r>
+    </w:p>
+    <w:p>
+      <w:pPr>
+        <w:rPr>
+          <w:lang w:val="en-US"/>
+        </w:rPr>
+      </w:pPr>
+      <w:r>
+        <w:rPr>
+          <w:lang w:val="en-US"/>
+        </w:rPr>
+        <w:t xml:space="preserve">       // files have sizes, directories do not</w:t>
+      </w:r>
+    </w:p>
+    <w:p>
+      <w:pPr>
+        <w:rPr>
+          <w:lang w:val="en-US"/>
+        </w:rPr>
+      </w:pPr>
+      <w:r>
+        <w:rPr>
+          <w:lang w:val="en-US"/>
+        </w:rPr>
+        <w:t xml:space="preserve">       </w:t>
+      </w:r>
+      <w:proofErr w:type="spellStart"/>
+      <w:r>
+        <w:rPr>
+          <w:lang w:val="en-US"/>
+        </w:rPr>
+        <w:t>Serial.print</w:t>
+      </w:r>
+      <w:proofErr w:type="spellEnd"/>
+      <w:r>
+        <w:rPr>
+          <w:lang w:val="en-US"/>
+        </w:rPr>
+        <w:t>("\t\t");</w:t>
+      </w:r>
+    </w:p>
+    <w:p>
+      <w:pPr>
+        <w:rPr>
+          <w:lang w:val="en-US"/>
+        </w:rPr>
+      </w:pPr>
+      <w:r>
+        <w:rPr>
+          <w:lang w:val="en-US"/>
+        </w:rPr>
+        <w:t xml:space="preserve">       </w:t>
+      </w:r>
+      <w:proofErr w:type="spellStart"/>
+      <w:r>
+        <w:rPr>
+          <w:lang w:val="en-US"/>
+        </w:rPr>
+        <w:t>Serial.println</w:t>
+      </w:r>
+      <w:proofErr w:type="spellEnd"/>
+      <w:r>
+        <w:rPr>
+          <w:lang w:val="en-US"/>
+        </w:rPr>
+        <w:t>(</w:t>
+      </w:r>
+      <w:proofErr w:type="spellStart"/>
+      <w:proofErr w:type="gramStart"/>
+      <w:r>
+        <w:rPr>
+          <w:lang w:val="en-US"/>
+        </w:rPr>
+        <w:t>entry.size</w:t>
+      </w:r>
+      <w:proofErr w:type="spellEnd"/>
+      <w:proofErr w:type="gramEnd"/>
+      <w:r>
+        <w:rPr>
+          <w:lang w:val="en-US"/>
+        </w:rPr>
+        <w:t>(), DEC);</w:t>
+      </w:r>
+    </w:p>
+    <w:p>
+      <w:r>
+        <w:rPr>
+          <w:lang w:val="en-US"/>
+        </w:rPr>
+        <w:t xml:space="preserve">     </w:t>
+      </w:r>
+      <w:r>
+        <w:t>}</w:t>
+      </w:r>
+    </w:p>
+    <w:p>
+      <w:r>
+        <w:t xml:space="preserve">     </w:t>
+      </w:r>
+      <w:proofErr w:type="spellStart"/>
+      <w:proofErr w:type="gramStart"/>
+      <w:r>
+        <w:t>entry.close</w:t>
+      </w:r>
+      <w:proofErr w:type="spellEnd"/>
+      <w:proofErr w:type="gramEnd"/>
+      <w:r>
+        <w:t>();</w:t>
+      </w:r>
+    </w:p>
+    <w:p>
+      <w:r>
+        <w:t xml:space="preserve">   }</w:t>
+      </w:r>
+    </w:p>
+    <w:p>
+      <w:r>
+        <w:t>}</w:t>
+      </w:r>
+    </w:p>
     <w:p>
       <w:pPr>
         <w:rPr>
@@ -222,7 +2533,6 @@
           <w:u w:val="single"/>
         </w:rPr>
       </w:pPr>
-      <w:proofErr w:type="spellStart"/>
       <w:r>
         <w:rPr>
           <w:b/>
@@ -231,9 +2541,8 @@
           <w:szCs w:val="28"/>
           <w:u w:val="single"/>
         </w:rPr>
-        <w:t>Progra</w:t>
-      </w:r>
-      <w:proofErr w:type="spellEnd"/>
+        <w:t>Circuito</w:t>
+      </w:r>
       <w:r>
         <w:rPr>
           <w:b/>
@@ -242,10 +2551,70 @@
           <w:szCs w:val="28"/>
           <w:u w:val="single"/>
         </w:rPr>
-        <w:t xml:space="preserve"> comentada: </w:t>
-      </w:r>
-    </w:p>
-    <w:p/>
+        <w:t>:</w:t>
+      </w:r>
+    </w:p>
+    <w:p>
+      <w:pPr>
+        <w:jc w:val="center"/>
+      </w:pPr>
+      <w:r>
+        <w:rPr>
+          <w:noProof/>
+          <w:lang w:val="en-US"/>
+        </w:rPr>
+        <w:lastRenderedPageBreak/>
+        <w:drawing>
+          <wp:inline distT="0" distB="0" distL="0" distR="0">
+            <wp:extent cx="3811905" cy="5082540"/>
+            <wp:effectExtent l="0" t="6667" r="0" b="0"/>
+            <wp:docPr id="2" name="Imagen 2"/>
+            <wp:cNvGraphicFramePr>
+              <a:graphicFrameLocks xmlns:a="http://schemas.openxmlformats.org/drawingml/2006/main" noChangeAspect="1"/>
+            </wp:cNvGraphicFramePr>
+            <a:graphic xmlns:a="http://schemas.openxmlformats.org/drawingml/2006/main">
+              <a:graphicData uri="http://schemas.openxmlformats.org/drawingml/2006/picture">
+                <pic:pic xmlns:pic="http://schemas.openxmlformats.org/drawingml/2006/picture">
+                  <pic:nvPicPr>
+                    <pic:cNvPr id="2" name="WhatsApp Image 2021-04-05 at 12.49.14 PM.jpeg"/>
+                    <pic:cNvPicPr/>
+                  </pic:nvPicPr>
+                  <pic:blipFill>
+                    <a:blip r:embed="rId5" cstate="print">
+                      <a:extLst>
+                        <a:ext uri="{28A0092B-C50C-407E-A947-70E740481C1C}">
+                          <a14:useLocalDpi xmlns:a14="http://schemas.microsoft.com/office/drawing/2010/main" val="0"/>
+                        </a:ext>
+                      </a:extLst>
+                    </a:blip>
+                    <a:stretch>
+                      <a:fillRect/>
+                    </a:stretch>
+                  </pic:blipFill>
+                  <pic:spPr>
+                    <a:xfrm rot="16200000">
+                      <a:off x="0" y="0"/>
+                      <a:ext cx="3811905" cy="5082540"/>
+                    </a:xfrm>
+                    <a:prstGeom prst="rect">
+                      <a:avLst/>
+                    </a:prstGeom>
+                  </pic:spPr>
+                </pic:pic>
+              </a:graphicData>
+            </a:graphic>
+          </wp:inline>
+        </w:drawing>
+      </w:r>
+    </w:p>
+    <w:p>
+      <w:pPr>
+        <w:jc w:val="center"/>
+      </w:pPr>
+      <w:r>
+        <w:t>Imagen No.1 Circuito</w:t>
+      </w:r>
+    </w:p>
     <w:p>
       <w:pPr>
         <w:rPr>
@@ -266,13 +2635,15 @@
         </w:rPr>
         <w:t>Diagrama de flujo:</w:t>
       </w:r>
-    </w:p>
-    <w:p>
       <w:bookmarkStart w:id="0" w:name="_GoBack"/>
       <w:bookmarkEnd w:id="0"/>
+    </w:p>
+    <w:p/>
+    <w:p>
       <w:r>
         <w:rPr>
           <w:noProof/>
+          <w:lang w:val="en-US"/>
         </w:rPr>
         <mc:AlternateContent>
           <mc:Choice Requires="wps">
@@ -444,6 +2815,7 @@
       <w:r>
         <w:rPr>
           <w:noProof/>
+          <w:lang w:val="en-US"/>
         </w:rPr>
         <mc:AlternateContent>
           <mc:Choice Requires="wps">
@@ -611,6 +2983,7 @@
       <w:r>
         <w:rPr>
           <w:noProof/>
+          <w:lang w:val="en-US"/>
         </w:rPr>
         <mc:AlternateContent>
           <mc:Choice Requires="wps">
@@ -1232,6 +3605,17 @@
     <w:semiHidden/>
     <w:unhideWhenUsed/>
   </w:style>
+  <w:style w:type="character" w:styleId="Hipervnculo">
+    <w:name w:val="Hyperlink"/>
+    <w:basedOn w:val="Fuentedeprrafopredeter"/>
+    <w:uiPriority w:val="99"/>
+    <w:unhideWhenUsed/>
+    <w:rsid w:val="008C62C8"/>
+    <w:rPr>
+      <w:color w:val="0563C1" w:themeColor="hyperlink"/>
+      <w:u w:val="single"/>
+    </w:rPr>
+  </w:style>
 </w:styles>
 </file>
 
